--- a/docs/Denis.docx
+++ b/docs/Denis.docx
@@ -108,7 +108,7 @@
                 <w:lang w:eastAsia="ru-RU"/>
               </w:rPr>
               <w:drawing>
-                <wp:inline distT="0" distB="0" distL="0" distR="0" wp14:anchorId="205F87CE" wp14:editId="0BE99CDE">
+                <wp:inline distT="0" distB="0" distL="0" distR="0" wp14:anchorId="66E06E2B" wp14:editId="4AEF67D3">
                   <wp:extent cx="885825" cy="1009650"/>
                   <wp:effectExtent l="0" t="0" r="9525" b="0"/>
                   <wp:docPr id="9" name="Рисунок 1"/>
@@ -832,16 +832,7 @@
                 <w:szCs w:val="24"/>
                 <w:u w:val="single"/>
               </w:rPr>
-              <w:t xml:space="preserve">Анисимов Денис Андреевич   </w:t>
-            </w:r>
-            <w:r>
-              <w:rPr>
-                <w:color w:val="auto"/>
-                <w:sz w:val="24"/>
-                <w:szCs w:val="24"/>
-                <w:u w:val="single"/>
-              </w:rPr>
-              <w:t xml:space="preserve">                      </w:t>
+              <w:t xml:space="preserve">Анисимов Денис Андреевич                         </w:t>
             </w:r>
             <w:r>
               <w:rPr>
@@ -1728,7 +1719,7 @@
       <w:sdtContent>
         <w:p>
           <w:pPr>
-            <w:pStyle w:val="NoSpacing"/>
+            <w:pStyle w:val="af"/>
             <w:ind w:firstLine="0"/>
             <w:jc w:val="center"/>
             <w:rPr>
@@ -1754,20 +1745,25 @@
             <w:t>АВЛЕНИЕ</w:t>
           </w:r>
         </w:p>
-        <w:p/>
         <w:p>
           <w:pPr>
-            <w:pStyle w:val="TOC1"/>
+            <w:ind w:firstLine="0"/>
+          </w:pPr>
+        </w:p>
+        <w:p>
+          <w:pPr>
+            <w:pStyle w:val="11"/>
             <w:tabs>
               <w:tab w:val="right" w:leader="dot" w:pos="9344"/>
             </w:tabs>
+            <w:ind w:firstLine="0"/>
             <w:rPr>
               <w:rFonts w:asciiTheme="minorHAnsi" w:eastAsiaTheme="minorEastAsia" w:hAnsiTheme="minorHAnsi" w:cstheme="minorBidi"/>
               <w:noProof/>
               <w:color w:val="auto"/>
               <w:sz w:val="22"/>
               <w:szCs w:val="22"/>
-              <w:lang w:val="en-150" w:eastAsia="en-150"/>
+              <w:lang w:eastAsia="ru-RU"/>
             </w:rPr>
           </w:pPr>
           <w:r>
@@ -1779,10 +1775,10 @@
           <w:r>
             <w:fldChar w:fldCharType="separate"/>
           </w:r>
-          <w:hyperlink w:anchor="_Toc152968455" w:history="1">
-            <w:r>
-              <w:rPr>
-                <w:rStyle w:val="Hyperlink"/>
+          <w:hyperlink w:anchor="_Toc154350943" w:history="1">
+            <w:r>
+              <w:rPr>
+                <w:rStyle w:val="a9"/>
                 <w:noProof/>
               </w:rPr>
               <w:t>ВВЕДЕНИЕ</w:t>
@@ -1806,7 +1802,7 @@
                 <w:noProof/>
                 <w:webHidden/>
               </w:rPr>
-              <w:instrText xml:space="preserve"> PAGEREF _Toc152968455 \h </w:instrText>
+              <w:instrText xml:space="preserve"> PAGEREF _Toc154350943 \h </w:instrText>
             </w:r>
             <w:r>
               <w:rPr>
@@ -1839,24 +1835,25 @@
         </w:p>
         <w:p>
           <w:pPr>
-            <w:pStyle w:val="TOC1"/>
+            <w:pStyle w:val="11"/>
             <w:tabs>
-              <w:tab w:val="left" w:pos="1100"/>
+              <w:tab w:val="left" w:pos="284"/>
               <w:tab w:val="right" w:leader="dot" w:pos="9344"/>
             </w:tabs>
+            <w:ind w:firstLine="0"/>
             <w:rPr>
               <w:rFonts w:asciiTheme="minorHAnsi" w:eastAsiaTheme="minorEastAsia" w:hAnsiTheme="minorHAnsi" w:cstheme="minorBidi"/>
               <w:noProof/>
               <w:color w:val="auto"/>
               <w:sz w:val="22"/>
               <w:szCs w:val="22"/>
-              <w:lang w:val="en-150" w:eastAsia="en-150"/>
+              <w:lang w:eastAsia="ru-RU"/>
             </w:rPr>
           </w:pPr>
-          <w:hyperlink w:anchor="_Toc152968456" w:history="1">
-            <w:r>
-              <w:rPr>
-                <w:rStyle w:val="Hyperlink"/>
+          <w:hyperlink w:anchor="_Toc154350944" w:history="1">
+            <w:r>
+              <w:rPr>
+                <w:rStyle w:val="a9"/>
                 <w:noProof/>
               </w:rPr>
               <w:t>1</w:t>
@@ -1868,13 +1865,13 @@
                 <w:color w:val="auto"/>
                 <w:sz w:val="22"/>
                 <w:szCs w:val="22"/>
-                <w:lang w:val="en-150" w:eastAsia="en-150"/>
+                <w:lang w:eastAsia="ru-RU"/>
               </w:rPr>
               <w:tab/>
             </w:r>
             <w:r>
               <w:rPr>
-                <w:rStyle w:val="Hyperlink"/>
+                <w:rStyle w:val="a9"/>
                 <w:noProof/>
               </w:rPr>
               <w:t>ПОСТАНОВКА ЗАДАЧИ</w:t>
@@ -1898,7 +1895,7 @@
                 <w:noProof/>
                 <w:webHidden/>
               </w:rPr>
-              <w:instrText xml:space="preserve"> PAGEREF _Toc152968456 \h </w:instrText>
+              <w:instrText xml:space="preserve"> PAGEREF _Toc154350944 \h </w:instrText>
             </w:r>
             <w:r>
               <w:rPr>
@@ -1918,7 +1915,7 @@
                 <w:noProof/>
                 <w:webHidden/>
               </w:rPr>
-              <w:t>3</w:t>
+              <w:t>4</w:t>
             </w:r>
             <w:r>
               <w:rPr>
@@ -1931,24 +1928,25 @@
         </w:p>
         <w:p>
           <w:pPr>
-            <w:pStyle w:val="TOC1"/>
+            <w:pStyle w:val="11"/>
             <w:tabs>
-              <w:tab w:val="left" w:pos="1100"/>
+              <w:tab w:val="left" w:pos="284"/>
               <w:tab w:val="right" w:leader="dot" w:pos="9344"/>
             </w:tabs>
+            <w:ind w:firstLine="0"/>
             <w:rPr>
               <w:rFonts w:asciiTheme="minorHAnsi" w:eastAsiaTheme="minorEastAsia" w:hAnsiTheme="minorHAnsi" w:cstheme="minorBidi"/>
               <w:noProof/>
               <w:color w:val="auto"/>
               <w:sz w:val="22"/>
               <w:szCs w:val="22"/>
-              <w:lang w:val="en-150" w:eastAsia="en-150"/>
+              <w:lang w:eastAsia="ru-RU"/>
             </w:rPr>
           </w:pPr>
-          <w:hyperlink w:anchor="_Toc152968457" w:history="1">
-            <w:r>
-              <w:rPr>
-                <w:rStyle w:val="Hyperlink"/>
+          <w:hyperlink w:anchor="_Toc154350945" w:history="1">
+            <w:r>
+              <w:rPr>
+                <w:rStyle w:val="a9"/>
                 <w:noProof/>
               </w:rPr>
               <w:t>2</w:t>
@@ -1960,13 +1958,13 @@
                 <w:color w:val="auto"/>
                 <w:sz w:val="22"/>
                 <w:szCs w:val="22"/>
-                <w:lang w:val="en-150" w:eastAsia="en-150"/>
+                <w:lang w:eastAsia="ru-RU"/>
               </w:rPr>
               <w:tab/>
             </w:r>
             <w:r>
               <w:rPr>
-                <w:rStyle w:val="Hyperlink"/>
+                <w:rStyle w:val="a9"/>
                 <w:noProof/>
               </w:rPr>
               <w:t>ОТЧЁТ О РАЗРАБОТКЕ</w:t>
@@ -1990,7 +1988,7 @@
                 <w:noProof/>
                 <w:webHidden/>
               </w:rPr>
-              <w:instrText xml:space="preserve"> PAGEREF _Toc152968457 \h </w:instrText>
+              <w:instrText xml:space="preserve"> PAGEREF _Toc154350945 \h </w:instrText>
             </w:r>
             <w:r>
               <w:rPr>
@@ -2010,7 +2008,7 @@
                 <w:noProof/>
                 <w:webHidden/>
               </w:rPr>
-              <w:t>5</w:t>
+              <w:t>6</w:t>
             </w:r>
             <w:r>
               <w:rPr>
@@ -2023,24 +2021,25 @@
         </w:p>
         <w:p>
           <w:pPr>
-            <w:pStyle w:val="TOC2"/>
+            <w:pStyle w:val="21"/>
             <w:tabs>
-              <w:tab w:val="left" w:pos="1760"/>
+              <w:tab w:val="left" w:pos="426"/>
               <w:tab w:val="right" w:leader="dot" w:pos="9344"/>
             </w:tabs>
+            <w:ind w:left="0" w:firstLine="0"/>
             <w:rPr>
               <w:rFonts w:asciiTheme="minorHAnsi" w:eastAsiaTheme="minorEastAsia" w:hAnsiTheme="minorHAnsi" w:cstheme="minorBidi"/>
               <w:noProof/>
               <w:color w:val="auto"/>
               <w:sz w:val="22"/>
               <w:szCs w:val="22"/>
-              <w:lang w:val="en-150" w:eastAsia="en-150"/>
+              <w:lang w:eastAsia="ru-RU"/>
             </w:rPr>
           </w:pPr>
-          <w:hyperlink w:anchor="_Toc152968458" w:history="1">
-            <w:r>
-              <w:rPr>
-                <w:rStyle w:val="Hyperlink"/>
+          <w:hyperlink w:anchor="_Toc154350946" w:history="1">
+            <w:r>
+              <w:rPr>
+                <w:rStyle w:val="a9"/>
                 <w:noProof/>
               </w:rPr>
               <w:t>2.1</w:t>
@@ -2052,13 +2051,13 @@
                 <w:color w:val="auto"/>
                 <w:sz w:val="22"/>
                 <w:szCs w:val="22"/>
-                <w:lang w:val="en-150" w:eastAsia="en-150"/>
+                <w:lang w:eastAsia="ru-RU"/>
               </w:rPr>
               <w:tab/>
             </w:r>
             <w:r>
               <w:rPr>
-                <w:rStyle w:val="Hyperlink"/>
+                <w:rStyle w:val="a9"/>
                 <w:noProof/>
               </w:rPr>
               <w:t>Общая архитектура</w:t>
@@ -2082,7 +2081,7 @@
                 <w:noProof/>
                 <w:webHidden/>
               </w:rPr>
-              <w:instrText xml:space="preserve"> PAGEREF _Toc152968458 \h </w:instrText>
+              <w:instrText xml:space="preserve"> PAGEREF _Toc154350946 \h </w:instrText>
             </w:r>
             <w:r>
               <w:rPr>
@@ -2102,7 +2101,7 @@
                 <w:noProof/>
                 <w:webHidden/>
               </w:rPr>
-              <w:t>5</w:t>
+              <w:t>6</w:t>
             </w:r>
             <w:r>
               <w:rPr>
@@ -2115,24 +2114,25 @@
         </w:p>
         <w:p>
           <w:pPr>
-            <w:pStyle w:val="TOC2"/>
+            <w:pStyle w:val="21"/>
             <w:tabs>
-              <w:tab w:val="left" w:pos="1760"/>
+              <w:tab w:val="left" w:pos="426"/>
               <w:tab w:val="right" w:leader="dot" w:pos="9344"/>
             </w:tabs>
+            <w:ind w:left="0" w:firstLine="0"/>
             <w:rPr>
               <w:rFonts w:asciiTheme="minorHAnsi" w:eastAsiaTheme="minorEastAsia" w:hAnsiTheme="minorHAnsi" w:cstheme="minorBidi"/>
               <w:noProof/>
               <w:color w:val="auto"/>
               <w:sz w:val="22"/>
               <w:szCs w:val="22"/>
-              <w:lang w:val="en-150" w:eastAsia="en-150"/>
+              <w:lang w:eastAsia="ru-RU"/>
             </w:rPr>
           </w:pPr>
-          <w:hyperlink w:anchor="_Toc152968459" w:history="1">
-            <w:r>
-              <w:rPr>
-                <w:rStyle w:val="Hyperlink"/>
+          <w:hyperlink w:anchor="_Toc154350947" w:history="1">
+            <w:r>
+              <w:rPr>
+                <w:rStyle w:val="a9"/>
                 <w:noProof/>
               </w:rPr>
               <w:t>2.2</w:t>
@@ -2144,13 +2144,13 @@
                 <w:color w:val="auto"/>
                 <w:sz w:val="22"/>
                 <w:szCs w:val="22"/>
-                <w:lang w:val="en-150" w:eastAsia="en-150"/>
+                <w:lang w:eastAsia="ru-RU"/>
               </w:rPr>
               <w:tab/>
             </w:r>
             <w:r>
               <w:rPr>
-                <w:rStyle w:val="Hyperlink"/>
+                <w:rStyle w:val="a9"/>
                 <w:noProof/>
               </w:rPr>
               <w:t>Реализация объектов</w:t>
@@ -2174,7 +2174,7 @@
                 <w:noProof/>
                 <w:webHidden/>
               </w:rPr>
-              <w:instrText xml:space="preserve"> PAGEREF _Toc152968459 \h </w:instrText>
+              <w:instrText xml:space="preserve"> PAGEREF _Toc154350947 \h </w:instrText>
             </w:r>
             <w:r>
               <w:rPr>
@@ -2194,7 +2194,7 @@
                 <w:noProof/>
                 <w:webHidden/>
               </w:rPr>
-              <w:t>6</w:t>
+              <w:t>7</w:t>
             </w:r>
             <w:r>
               <w:rPr>
@@ -2207,24 +2207,25 @@
         </w:p>
         <w:p>
           <w:pPr>
-            <w:pStyle w:val="TOC2"/>
+            <w:pStyle w:val="21"/>
             <w:tabs>
-              <w:tab w:val="left" w:pos="1760"/>
+              <w:tab w:val="left" w:pos="426"/>
               <w:tab w:val="right" w:leader="dot" w:pos="9344"/>
             </w:tabs>
+            <w:ind w:left="0" w:firstLine="0"/>
             <w:rPr>
               <w:rFonts w:asciiTheme="minorHAnsi" w:eastAsiaTheme="minorEastAsia" w:hAnsiTheme="minorHAnsi" w:cstheme="minorBidi"/>
               <w:noProof/>
               <w:color w:val="auto"/>
               <w:sz w:val="22"/>
               <w:szCs w:val="22"/>
-              <w:lang w:val="en-150" w:eastAsia="en-150"/>
+              <w:lang w:eastAsia="ru-RU"/>
             </w:rPr>
           </w:pPr>
-          <w:hyperlink w:anchor="_Toc152968460" w:history="1">
-            <w:r>
-              <w:rPr>
-                <w:rStyle w:val="Hyperlink"/>
+          <w:hyperlink w:anchor="_Toc154350948" w:history="1">
+            <w:r>
+              <w:rPr>
+                <w:rStyle w:val="a9"/>
                 <w:noProof/>
               </w:rPr>
               <w:t>2.3</w:t>
@@ -2236,20 +2237,20 @@
                 <w:color w:val="auto"/>
                 <w:sz w:val="22"/>
                 <w:szCs w:val="22"/>
-                <w:lang w:val="en-150" w:eastAsia="en-150"/>
+                <w:lang w:eastAsia="ru-RU"/>
               </w:rPr>
               <w:tab/>
             </w:r>
             <w:r>
               <w:rPr>
-                <w:rStyle w:val="Hyperlink"/>
+                <w:rStyle w:val="a9"/>
                 <w:noProof/>
               </w:rPr>
               <w:t xml:space="preserve">Наследники класса </w:t>
             </w:r>
             <w:r>
               <w:rPr>
-                <w:rStyle w:val="Hyperlink"/>
+                <w:rStyle w:val="a9"/>
                 <w:noProof/>
                 <w:lang w:val="en-US"/>
               </w:rPr>
@@ -2274,7 +2275,7 @@
                 <w:noProof/>
                 <w:webHidden/>
               </w:rPr>
-              <w:instrText xml:space="preserve"> PAGEREF _Toc152968460 \h </w:instrText>
+              <w:instrText xml:space="preserve"> PAGEREF _Toc154350948 \h </w:instrText>
             </w:r>
             <w:r>
               <w:rPr>
@@ -2294,7 +2295,7 @@
                 <w:noProof/>
                 <w:webHidden/>
               </w:rPr>
-              <w:t>7</w:t>
+              <w:t>8</w:t>
             </w:r>
             <w:r>
               <w:rPr>
@@ -2307,24 +2308,25 @@
         </w:p>
         <w:p>
           <w:pPr>
-            <w:pStyle w:val="TOC1"/>
+            <w:pStyle w:val="11"/>
             <w:tabs>
-              <w:tab w:val="left" w:pos="1100"/>
+              <w:tab w:val="left" w:pos="284"/>
               <w:tab w:val="right" w:leader="dot" w:pos="9344"/>
             </w:tabs>
+            <w:ind w:firstLine="0"/>
             <w:rPr>
               <w:rFonts w:asciiTheme="minorHAnsi" w:eastAsiaTheme="minorEastAsia" w:hAnsiTheme="minorHAnsi" w:cstheme="minorBidi"/>
               <w:noProof/>
               <w:color w:val="auto"/>
               <w:sz w:val="22"/>
               <w:szCs w:val="22"/>
-              <w:lang w:val="en-150" w:eastAsia="en-150"/>
+              <w:lang w:eastAsia="ru-RU"/>
             </w:rPr>
           </w:pPr>
-          <w:hyperlink w:anchor="_Toc152968461" w:history="1">
-            <w:r>
-              <w:rPr>
-                <w:rStyle w:val="Hyperlink"/>
+          <w:hyperlink w:anchor="_Toc154350949" w:history="1">
+            <w:r>
+              <w:rPr>
+                <w:rStyle w:val="a9"/>
                 <w:noProof/>
               </w:rPr>
               <w:t>3</w:t>
@@ -2336,13 +2338,13 @@
                 <w:color w:val="auto"/>
                 <w:sz w:val="22"/>
                 <w:szCs w:val="22"/>
-                <w:lang w:val="en-150" w:eastAsia="en-150"/>
+                <w:lang w:eastAsia="ru-RU"/>
               </w:rPr>
               <w:tab/>
             </w:r>
             <w:r>
               <w:rPr>
-                <w:rStyle w:val="Hyperlink"/>
+                <w:rStyle w:val="a9"/>
                 <w:noProof/>
               </w:rPr>
               <w:t>РУКОВОДСТВО ПО СБОРКЕ И ЗАПУСКУ</w:t>
@@ -2366,7 +2368,7 @@
                 <w:noProof/>
                 <w:webHidden/>
               </w:rPr>
-              <w:instrText xml:space="preserve"> PAGEREF _Toc152968461 \h </w:instrText>
+              <w:instrText xml:space="preserve"> PAGEREF _Toc154350949 \h </w:instrText>
             </w:r>
             <w:r>
               <w:rPr>
@@ -2386,7 +2388,7 @@
                 <w:noProof/>
                 <w:webHidden/>
               </w:rPr>
-              <w:t>9</w:t>
+              <w:t>11</w:t>
             </w:r>
             <w:r>
               <w:rPr>
@@ -2399,24 +2401,25 @@
         </w:p>
         <w:p>
           <w:pPr>
-            <w:pStyle w:val="TOC1"/>
+            <w:pStyle w:val="11"/>
             <w:tabs>
-              <w:tab w:val="left" w:pos="1100"/>
+              <w:tab w:val="left" w:pos="284"/>
               <w:tab w:val="right" w:leader="dot" w:pos="9344"/>
             </w:tabs>
+            <w:ind w:firstLine="0"/>
             <w:rPr>
               <w:rFonts w:asciiTheme="minorHAnsi" w:eastAsiaTheme="minorEastAsia" w:hAnsiTheme="minorHAnsi" w:cstheme="minorBidi"/>
               <w:noProof/>
               <w:color w:val="auto"/>
               <w:sz w:val="22"/>
               <w:szCs w:val="22"/>
-              <w:lang w:val="en-150" w:eastAsia="en-150"/>
+              <w:lang w:eastAsia="ru-RU"/>
             </w:rPr>
           </w:pPr>
-          <w:hyperlink w:anchor="_Toc152968462" w:history="1">
-            <w:r>
-              <w:rPr>
-                <w:rStyle w:val="Hyperlink"/>
+          <w:hyperlink w:anchor="_Toc154350950" w:history="1">
+            <w:r>
+              <w:rPr>
+                <w:rStyle w:val="a9"/>
                 <w:noProof/>
               </w:rPr>
               <w:t>4</w:t>
@@ -2428,13 +2431,13 @@
                 <w:color w:val="auto"/>
                 <w:sz w:val="22"/>
                 <w:szCs w:val="22"/>
-                <w:lang w:val="en-150" w:eastAsia="en-150"/>
+                <w:lang w:eastAsia="ru-RU"/>
               </w:rPr>
               <w:tab/>
             </w:r>
             <w:r>
               <w:rPr>
-                <w:rStyle w:val="Hyperlink"/>
+                <w:rStyle w:val="a9"/>
                 <w:noProof/>
               </w:rPr>
               <w:t>РУКОВОДСТВО ПОЛЬЗОВАТЕЛЯ</w:t>
@@ -2458,7 +2461,7 @@
                 <w:noProof/>
                 <w:webHidden/>
               </w:rPr>
-              <w:instrText xml:space="preserve"> PAGEREF _Toc152968462 \h </w:instrText>
+              <w:instrText xml:space="preserve"> PAGEREF _Toc154350950 \h </w:instrText>
             </w:r>
             <w:r>
               <w:rPr>
@@ -2478,7 +2481,7 @@
                 <w:noProof/>
                 <w:webHidden/>
               </w:rPr>
-              <w:t>10</w:t>
+              <w:t>12</w:t>
             </w:r>
             <w:r>
               <w:rPr>
@@ -2491,23 +2494,24 @@
         </w:p>
         <w:p>
           <w:pPr>
-            <w:pStyle w:val="TOC1"/>
+            <w:pStyle w:val="11"/>
             <w:tabs>
               <w:tab w:val="right" w:leader="dot" w:pos="9344"/>
             </w:tabs>
+            <w:ind w:firstLine="0"/>
             <w:rPr>
               <w:rFonts w:asciiTheme="minorHAnsi" w:eastAsiaTheme="minorEastAsia" w:hAnsiTheme="minorHAnsi" w:cstheme="minorBidi"/>
               <w:noProof/>
               <w:color w:val="auto"/>
               <w:sz w:val="22"/>
               <w:szCs w:val="22"/>
-              <w:lang w:val="en-150" w:eastAsia="en-150"/>
+              <w:lang w:eastAsia="ru-RU"/>
             </w:rPr>
           </w:pPr>
-          <w:hyperlink w:anchor="_Toc152968463" w:history="1">
-            <w:r>
-              <w:rPr>
-                <w:rStyle w:val="Hyperlink"/>
+          <w:hyperlink w:anchor="_Toc154350951" w:history="1">
+            <w:r>
+              <w:rPr>
+                <w:rStyle w:val="a9"/>
                 <w:noProof/>
               </w:rPr>
               <w:t>ЗАКЛЮЧЕНИЕ</w:t>
@@ -2531,7 +2535,7 @@
                 <w:noProof/>
                 <w:webHidden/>
               </w:rPr>
-              <w:instrText xml:space="preserve"> PAGEREF _Toc152968463 \h </w:instrText>
+              <w:instrText xml:space="preserve"> PAGEREF _Toc154350951 \h </w:instrText>
             </w:r>
             <w:r>
               <w:rPr>
@@ -2551,7 +2555,7 @@
                 <w:noProof/>
                 <w:webHidden/>
               </w:rPr>
-              <w:t>14</w:t>
+              <w:t>17</w:t>
             </w:r>
             <w:r>
               <w:rPr>
@@ -2564,30 +2568,31 @@
         </w:p>
         <w:p>
           <w:pPr>
-            <w:pStyle w:val="TOC1"/>
+            <w:pStyle w:val="11"/>
             <w:tabs>
               <w:tab w:val="right" w:leader="dot" w:pos="9344"/>
             </w:tabs>
+            <w:ind w:firstLine="0"/>
             <w:rPr>
               <w:rFonts w:asciiTheme="minorHAnsi" w:eastAsiaTheme="minorEastAsia" w:hAnsiTheme="minorHAnsi" w:cstheme="minorBidi"/>
               <w:noProof/>
               <w:color w:val="auto"/>
               <w:sz w:val="22"/>
               <w:szCs w:val="22"/>
-              <w:lang w:val="en-150" w:eastAsia="en-150"/>
+              <w:lang w:eastAsia="ru-RU"/>
             </w:rPr>
           </w:pPr>
-          <w:hyperlink w:anchor="_Toc152968464" w:history="1">
-            <w:r>
-              <w:rPr>
-                <w:rStyle w:val="Hyperlink"/>
+          <w:hyperlink w:anchor="_Toc154350952" w:history="1">
+            <w:r>
+              <w:rPr>
+                <w:rStyle w:val="a9"/>
                 <w:noProof/>
               </w:rPr>
               <w:t>СПИСОК</w:t>
             </w:r>
             <w:r>
               <w:rPr>
-                <w:rStyle w:val="Hyperlink"/>
+                <w:rStyle w:val="a9"/>
                 <w:noProof/>
                 <w:lang w:val="en-US"/>
               </w:rPr>
@@ -2595,7 +2600,7 @@
             </w:r>
             <w:r>
               <w:rPr>
-                <w:rStyle w:val="Hyperlink"/>
+                <w:rStyle w:val="a9"/>
                 <w:noProof/>
               </w:rPr>
               <w:t>ЛИТЕРАТУРЫ</w:t>
@@ -2619,7 +2624,7 @@
                 <w:noProof/>
                 <w:webHidden/>
               </w:rPr>
-              <w:instrText xml:space="preserve"> PAGEREF _Toc152968464 \h </w:instrText>
+              <w:instrText xml:space="preserve"> PAGEREF _Toc154350952 \h </w:instrText>
             </w:r>
             <w:r>
               <w:rPr>
@@ -2639,7 +2644,7 @@
                 <w:noProof/>
                 <w:webHidden/>
               </w:rPr>
-              <w:t>15</w:t>
+              <w:t>18</w:t>
             </w:r>
             <w:r>
               <w:rPr>
@@ -2691,7 +2696,7 @@
       <w:pPr>
         <w:pStyle w:val="UnnumberedHeading"/>
       </w:pPr>
-      <w:bookmarkStart w:id="17" w:name="_Toc152968455"/>
+      <w:bookmarkStart w:id="17" w:name="_Toc154350943"/>
       <w:r>
         <w:lastRenderedPageBreak/>
         <w:t>ВВЕДЕНИЕ</w:t>
@@ -2701,16 +2706,43 @@
     <w:p/>
     <w:p>
       <w:r>
-        <w:t>Целью данной курсовой работы является разработка клона игры Terraria, с акцентом на сражениях с боссами. Terraria - компьютерная игра в жанре приключенческой песочницы, разработанная американской студией Re-Logic, выпущенная в 2011 году. Помимо добычи ресурсов и строительства сооружений, в игровом процессе Terraria также уделяется внимание исследованию мира, поиску сокровищ и сражениям с противниками. </w:t>
+        <w:t xml:space="preserve">Целью данной курсовой работы является разработка клона игры Terraria, с акцентом на сражениях с боссами. Terraria </w:t>
+      </w:r>
+      <w:r>
+        <w:t>–</w:t>
+      </w:r>
+      <w:r>
+        <w:t xml:space="preserve"> компьютерная игра в жанре приключенческой песочницы, разработанная американской студией Re-Logic, выпущенная в 2011 году. Помимо добычи ресурсов и строительства сооружений, в игровом процессе Terraria также уделяется внимание исследованию мира, поиску сокровищ и сражениям с противниками. </w:t>
       </w:r>
     </w:p>
     <w:p/>
-    <w:p>
-      <w:pPr>
-        <w:pStyle w:val="Heading1"/>
-      </w:pPr>
-      <w:bookmarkStart w:id="18" w:name="_Toc152968456"/>
-      <w:r>
+    <w:p/>
+    <w:p/>
+    <w:p/>
+    <w:p/>
+    <w:p/>
+    <w:p/>
+    <w:p/>
+    <w:p/>
+    <w:p/>
+    <w:p/>
+    <w:p/>
+    <w:p/>
+    <w:p/>
+    <w:p/>
+    <w:p/>
+    <w:p/>
+    <w:p/>
+    <w:p/>
+    <w:p/>
+    <w:p/>
+    <w:p>
+      <w:pPr>
+        <w:pStyle w:val="1"/>
+      </w:pPr>
+      <w:bookmarkStart w:id="18" w:name="_Toc154350944"/>
+      <w:r>
+        <w:lastRenderedPageBreak/>
         <w:t>ПОСТАНОВКА ЗАДАЧИ</w:t>
       </w:r>
       <w:bookmarkEnd w:id="18"/>
@@ -2725,7 +2757,19 @@
         </w:rPr>
       </w:pPr>
       <w:r>
-        <w:t>Целью игры является побеждать боссов, сражение с которыми происходит на арене. </w:t>
+        <w:t xml:space="preserve">Целью игры является </w:t>
+      </w:r>
+      <w:r>
+        <w:t>победа над</w:t>
+      </w:r>
+      <w:r>
+        <w:t xml:space="preserve"> босс</w:t>
+      </w:r>
+      <w:r>
+        <w:t>ами</w:t>
+      </w:r>
+      <w:r>
+        <w:t>, сражение с которыми происходит на арене. </w:t>
       </w:r>
     </w:p>
     <w:p>
@@ -2749,7 +2793,13 @@
         </w:rPr>
       </w:pPr>
       <w:r>
-        <w:t>Управление будет осуществляться с помощью клавиатуры и мыши. Игрок сможет свободно перемещаться по миру, летать, использовать рывок для уклонения и атаковать врагов. Атака заставляет игрока использовать оружие, которое, в свою очередь, создаёт снаряды, наносящие урон враждебным существам. </w:t>
+        <w:t xml:space="preserve">Управление </w:t>
+      </w:r>
+      <w:r>
+        <w:t>должно</w:t>
+      </w:r>
+      <w:r>
+        <w:t xml:space="preserve"> осуществляться с помощью клавиатуры и мыши. Игрок сможет свободно перемещаться по миру, летать, использовать рывок для уклонения и атаковать врагов. Атака заставляет игрока использовать оружие, которое, в свою очередь, создаёт снаряды, наносящие урон враждебным существам. </w:t>
       </w:r>
     </w:p>
     <w:p>
@@ -2761,7 +2811,13 @@
         </w:rPr>
       </w:pPr>
       <w:r>
-        <w:t>Битва с боссом происходит в жанре "bullet hell", где основным препятствием для игрока является огромное количество снарядов.  Оба соперника имеют очки здоровья. Здоровье босса поззначительно выше, однако только игрок обладает способностью к регенерации. Здоровье игрока уменьшается при столкновении с боссом или его снарядами, в то время как здоровье босса уменьшается при столкновении с оружием или снарядами игрока. Битва завершается победой игрока, когда очки здоровья босса достигают нуля, или поражением, если здоровье игрока исчерпается быстрее. </w:t>
+        <w:t xml:space="preserve">Битва с боссом происходит в жанре "bullet hell", где основным препятствием для игрока является огромное количество снарядов.  Оба соперника имеют очки здоровья. Здоровье босса </w:t>
+      </w:r>
+      <w:r>
+        <w:t>значительно</w:t>
+      </w:r>
+      <w:r>
+        <w:t xml:space="preserve"> выше, однако только игрок обладает способностью к регенерации. Здоровье игрока уменьшается при столкновении с боссом или его снарядами, в то время как здоровье босса уменьшается при столкновении с оружием или снарядами игрока. Битва завершается победой игрока, когда очки здоровья босса достигают нуля, или поражением, если здоровье игрока исчерпается быстрее. </w:t>
       </w:r>
     </w:p>
     <w:p>
@@ -2773,7 +2829,6 @@
         </w:rPr>
       </w:pPr>
       <w:r>
-        <w:lastRenderedPageBreak/>
         <w:t>Искусственный интеллект (ИИ) боссов имеет ключевую цель - преследование игрока. Когда босс находится в непосредственной близости от игрока, он будет использовать одну из доступных атак, чтобы нанести урон. Примерами атак могут являться рывок в игрока, создание снарядов, призыв других враждебных существ. При достижении определенного значения очков здоровья босс может сменить фазу и список доступных атак. В результате этого изменения босс станет вести себя более агрессивно и использовать более мощные и опасные атаки. </w:t>
       </w:r>
     </w:p>
@@ -2791,26 +2846,33 @@
     </w:p>
     <w:p>
       <w:pPr>
-        <w:pStyle w:val="ListParagraph"/>
+        <w:pStyle w:val="a3"/>
         <w:numPr>
           <w:ilvl w:val="0"/>
           <w:numId w:val="1"/>
         </w:numPr>
         <w:tabs>
-          <w:tab w:val="clear" w:pos="720"/>
-        </w:tabs>
-      </w:pPr>
-      <w:r>
+          <w:tab w:val="clear" w:pos="737"/>
+          <w:tab w:val="num" w:pos="993"/>
+        </w:tabs>
+      </w:pPr>
+      <w:r>
+        <w:lastRenderedPageBreak/>
         <w:t>Главное меню: </w:t>
       </w:r>
     </w:p>
     <w:p>
       <w:pPr>
-        <w:pStyle w:val="ListParagraph"/>
+        <w:pStyle w:val="a3"/>
         <w:numPr>
           <w:ilvl w:val="0"/>
           <w:numId w:val="2"/>
         </w:numPr>
+        <w:tabs>
+          <w:tab w:val="clear" w:pos="1080"/>
+          <w:tab w:val="num" w:pos="1701"/>
+        </w:tabs>
+        <w:ind w:left="1418" w:firstLine="0"/>
       </w:pPr>
       <w:r>
         <w:t>к</w:t>
@@ -2824,11 +2886,16 @@
     </w:p>
     <w:p>
       <w:pPr>
-        <w:pStyle w:val="ListParagraph"/>
+        <w:pStyle w:val="a3"/>
         <w:numPr>
           <w:ilvl w:val="0"/>
           <w:numId w:val="2"/>
         </w:numPr>
+        <w:tabs>
+          <w:tab w:val="clear" w:pos="1080"/>
+          <w:tab w:val="num" w:pos="1701"/>
+        </w:tabs>
+        <w:ind w:left="1418" w:firstLine="0"/>
       </w:pPr>
       <w:r>
         <w:t>в</w:t>
@@ -2839,11 +2906,15 @@
     </w:p>
     <w:p>
       <w:pPr>
-        <w:pStyle w:val="ListParagraph"/>
+        <w:pStyle w:val="a3"/>
         <w:numPr>
           <w:ilvl w:val="0"/>
           <w:numId w:val="1"/>
         </w:numPr>
+        <w:tabs>
+          <w:tab w:val="clear" w:pos="737"/>
+          <w:tab w:val="num" w:pos="993"/>
+        </w:tabs>
       </w:pPr>
       <w:r>
         <w:t>Раздел настроек: </w:t>
@@ -2851,11 +2922,16 @@
     </w:p>
     <w:p>
       <w:pPr>
-        <w:pStyle w:val="ListParagraph"/>
+        <w:pStyle w:val="a3"/>
         <w:numPr>
           <w:ilvl w:val="0"/>
           <w:numId w:val="4"/>
         </w:numPr>
+        <w:tabs>
+          <w:tab w:val="clear" w:pos="1080"/>
+          <w:tab w:val="num" w:pos="1701"/>
+        </w:tabs>
+        <w:ind w:left="1134" w:firstLine="284"/>
       </w:pPr>
       <w:r>
         <w:t>в</w:t>
@@ -2869,11 +2945,16 @@
     </w:p>
     <w:p>
       <w:pPr>
-        <w:pStyle w:val="ListParagraph"/>
+        <w:pStyle w:val="a3"/>
         <w:numPr>
           <w:ilvl w:val="0"/>
           <w:numId w:val="4"/>
         </w:numPr>
+        <w:tabs>
+          <w:tab w:val="clear" w:pos="1080"/>
+          <w:tab w:val="num" w:pos="1701"/>
+        </w:tabs>
+        <w:ind w:left="1134" w:firstLine="284"/>
       </w:pPr>
       <w:r>
         <w:t>в</w:t>
@@ -2887,11 +2968,16 @@
     </w:p>
     <w:p>
       <w:pPr>
-        <w:pStyle w:val="ListParagraph"/>
+        <w:pStyle w:val="a3"/>
         <w:numPr>
           <w:ilvl w:val="0"/>
           <w:numId w:val="4"/>
         </w:numPr>
+        <w:tabs>
+          <w:tab w:val="clear" w:pos="1080"/>
+          <w:tab w:val="num" w:pos="1701"/>
+        </w:tabs>
+        <w:ind w:left="1134" w:firstLine="284"/>
       </w:pPr>
       <w:r>
         <w:t>п</w:t>
@@ -2902,11 +2988,15 @@
     </w:p>
     <w:p>
       <w:pPr>
-        <w:pStyle w:val="ListParagraph"/>
+        <w:pStyle w:val="a3"/>
         <w:numPr>
           <w:ilvl w:val="0"/>
           <w:numId w:val="1"/>
         </w:numPr>
+        <w:tabs>
+          <w:tab w:val="clear" w:pos="737"/>
+          <w:tab w:val="num" w:pos="993"/>
+        </w:tabs>
       </w:pPr>
       <w:r>
         <w:t>UI редактора: </w:t>
@@ -2914,11 +3004,16 @@
     </w:p>
     <w:p>
       <w:pPr>
-        <w:pStyle w:val="ListParagraph"/>
+        <w:pStyle w:val="a3"/>
         <w:numPr>
           <w:ilvl w:val="0"/>
           <w:numId w:val="6"/>
         </w:numPr>
+        <w:tabs>
+          <w:tab w:val="clear" w:pos="1080"/>
+          <w:tab w:val="num" w:pos="1701"/>
+        </w:tabs>
+        <w:ind w:firstLine="338"/>
       </w:pPr>
       <w:r>
         <w:t>в</w:t>
@@ -2932,11 +3027,16 @@
     </w:p>
     <w:p>
       <w:pPr>
-        <w:pStyle w:val="ListParagraph"/>
+        <w:pStyle w:val="a3"/>
         <w:numPr>
           <w:ilvl w:val="0"/>
           <w:numId w:val="6"/>
         </w:numPr>
+        <w:tabs>
+          <w:tab w:val="clear" w:pos="1080"/>
+          <w:tab w:val="num" w:pos="1701"/>
+        </w:tabs>
+        <w:ind w:firstLine="338"/>
       </w:pPr>
       <w:r>
         <w:t>к</w:t>
@@ -2950,11 +3050,16 @@
     </w:p>
     <w:p>
       <w:pPr>
-        <w:pStyle w:val="ListParagraph"/>
+        <w:pStyle w:val="a3"/>
         <w:numPr>
           <w:ilvl w:val="0"/>
           <w:numId w:val="6"/>
         </w:numPr>
+        <w:tabs>
+          <w:tab w:val="clear" w:pos="1080"/>
+          <w:tab w:val="num" w:pos="1701"/>
+        </w:tabs>
+        <w:ind w:firstLine="338"/>
       </w:pPr>
       <w:r>
         <w:t>и</w:t>
@@ -2965,11 +3070,15 @@
     </w:p>
     <w:p>
       <w:pPr>
-        <w:pStyle w:val="ListParagraph"/>
+        <w:pStyle w:val="a3"/>
         <w:numPr>
           <w:ilvl w:val="0"/>
           <w:numId w:val="1"/>
         </w:numPr>
+        <w:tabs>
+          <w:tab w:val="clear" w:pos="737"/>
+          <w:tab w:val="num" w:pos="993"/>
+        </w:tabs>
       </w:pPr>
       <w:r>
         <w:t>Игровой интерфейс: </w:t>
@@ -2977,11 +3086,16 @@
     </w:p>
     <w:p>
       <w:pPr>
-        <w:pStyle w:val="ListParagraph"/>
+        <w:pStyle w:val="a3"/>
         <w:numPr>
           <w:ilvl w:val="0"/>
           <w:numId w:val="8"/>
         </w:numPr>
+        <w:tabs>
+          <w:tab w:val="clear" w:pos="1080"/>
+          <w:tab w:val="num" w:pos="1701"/>
+        </w:tabs>
+        <w:ind w:firstLine="338"/>
       </w:pPr>
       <w:r>
         <w:t>п</w:t>
@@ -2995,11 +3109,16 @@
     </w:p>
     <w:p>
       <w:pPr>
-        <w:pStyle w:val="ListParagraph"/>
+        <w:pStyle w:val="a3"/>
         <w:numPr>
           <w:ilvl w:val="0"/>
           <w:numId w:val="8"/>
         </w:numPr>
+        <w:tabs>
+          <w:tab w:val="clear" w:pos="1080"/>
+          <w:tab w:val="num" w:pos="1701"/>
+        </w:tabs>
+        <w:ind w:firstLine="338"/>
       </w:pPr>
       <w:r>
         <w:t>п</w:t>
@@ -3016,11 +3135,16 @@
     </w:p>
     <w:p>
       <w:pPr>
-        <w:pStyle w:val="ListParagraph"/>
+        <w:pStyle w:val="a3"/>
         <w:numPr>
           <w:ilvl w:val="0"/>
           <w:numId w:val="8"/>
         </w:numPr>
+        <w:tabs>
+          <w:tab w:val="clear" w:pos="1080"/>
+          <w:tab w:val="num" w:pos="1701"/>
+        </w:tabs>
+        <w:ind w:firstLine="338"/>
       </w:pPr>
       <w:r>
         <w:t>п</w:t>
@@ -3029,6 +3153,18 @@
         <w:t>анель, отображающая оставшееся время полета для игрока. </w:t>
       </w:r>
     </w:p>
+    <w:p>
+      <w:r>
+        <w:t>Каждое сражение будет иметь музыкальное сопровождение. Кроме того, звуковые эффекты будут использоваться во время различных игровых событий, таких как движение игрока, атака, получение урона, попадание снарядов и других. </w:t>
+      </w:r>
+    </w:p>
+    <w:p/>
+    <w:p/>
+    <w:p/>
+    <w:p/>
+    <w:p/>
+    <w:p/>
+    <w:p/>
     <w:p>
       <w:pPr>
         <w:rPr>
@@ -3037,10 +3173,30 @@
           <w:szCs w:val="18"/>
         </w:rPr>
       </w:pPr>
-      <w:r>
-        <w:t>Каждое сражение будет иметь музыкальное сопровождение. Кроме того, звуковые эффекты будут использоваться во время различных игровых событий, таких как движение игрока, атака, получение урона, попадание снарядов и других. </w:t>
-      </w:r>
-    </w:p>
+    </w:p>
+    <w:p>
+      <w:pPr>
+        <w:pStyle w:val="1"/>
+      </w:pPr>
+      <w:bookmarkStart w:id="19" w:name="_Toc154350945"/>
+      <w:r>
+        <w:lastRenderedPageBreak/>
+        <w:t>ОТЧЁТ О РАЗРАБОТКЕ</w:t>
+      </w:r>
+      <w:bookmarkEnd w:id="19"/>
+    </w:p>
+    <w:p/>
+    <w:p>
+      <w:pPr>
+        <w:pStyle w:val="2"/>
+      </w:pPr>
+      <w:bookmarkStart w:id="20" w:name="_Toc154350946"/>
+      <w:r>
+        <w:t>Общая архитектура</w:t>
+      </w:r>
+      <w:bookmarkEnd w:id="20"/>
+    </w:p>
+    <w:p/>
     <w:p>
       <w:pPr>
         <w:rPr>
@@ -3050,32 +3206,24 @@
         </w:rPr>
       </w:pPr>
       <w:r>
-        <w:lastRenderedPageBreak/>
-        <w:t> </w:t>
-      </w:r>
-    </w:p>
-    <w:p>
-      <w:pPr>
-        <w:pStyle w:val="Heading1"/>
-      </w:pPr>
-      <w:bookmarkStart w:id="19" w:name="_Toc152968457"/>
-      <w:r>
-        <w:t>ОТЧЁТ О РАЗРАБОТКЕ</w:t>
-      </w:r>
-      <w:bookmarkEnd w:id="19"/>
-    </w:p>
-    <w:p/>
-    <w:p>
-      <w:pPr>
-        <w:pStyle w:val="Heading2"/>
-      </w:pPr>
-      <w:bookmarkStart w:id="20" w:name="_Toc152968458"/>
-      <w:r>
-        <w:t>Общая архитектура</w:t>
-      </w:r>
-      <w:bookmarkEnd w:id="20"/>
-    </w:p>
-    <w:p/>
+        <w:t>Работа с графическим интерфейсом осуществляется с помощью</w:t>
+      </w:r>
+      <w:r>
+        <w:t xml:space="preserve"> библиоте</w:t>
+      </w:r>
+      <w:r>
+        <w:t>ки</w:t>
+      </w:r>
+      <w:r>
+        <w:t xml:space="preserve"> Raylib с дополнением RayGUI</w:t>
+      </w:r>
+      <w:r>
+        <w:t xml:space="preserve"> для реализации графического пользовательского интерфейса</w:t>
+      </w:r>
+      <w:r>
+        <w:t>.</w:t>
+      </w:r>
+    </w:p>
     <w:p>
       <w:pPr>
         <w:rPr>
@@ -3121,7 +3269,16 @@
         </w:rPr>
       </w:pPr>
       <w:r>
-        <w:t xml:space="preserve">Изменением и сохранением настроек управляет класс IniFile. В нем содержатся методы для считывания и записи различных типов данных файлов расширения </w:t>
+        <w:t xml:space="preserve">Изменением и сохранением настроек управляет класс IniFile. В нем содержатся методы для считывания и записи различных </w:t>
+      </w:r>
+      <w:r>
+        <w:t>типов данных</w:t>
+      </w:r>
+      <w:r>
+        <w:t xml:space="preserve"> из</w:t>
+      </w:r>
+      <w:r>
+        <w:t xml:space="preserve"> файлов расширения </w:t>
       </w:r>
       <w:r>
         <w:t>«</w:t>
@@ -3133,7 +3290,10 @@
         <w:t>»</w:t>
       </w:r>
       <w:r>
-        <w:t>. </w:t>
+        <w:t>.</w:t>
+      </w:r>
+      <w:r>
+        <w:t> </w:t>
       </w:r>
     </w:p>
     <w:p>
@@ -3168,19 +3328,16 @@
     </w:p>
     <w:p>
       <w:r>
-        <w:t xml:space="preserve">Отдельной реализацией среди элементов ГПИ обладает класс Background. Его задачей является отображение динамического заднего фона, который может быть представлен в двух типах. Во время игры используется </w:t>
-      </w:r>
-      <w:r>
         <w:lastRenderedPageBreak/>
-        <w:t>многослойный задний фон, движение которого происходит в соответствии с позицией игрока на уровне, при этом каждый слой обладает своей скоростью движения. В меню задний фон является анимированным и движется с постоянной скоростью. </w:t>
+        <w:t>Отдельной реализацией среди элементов ГПИ обладает класс Background. Его задачей является отображение динамического заднего фона, который может быть представлен в двух типах. Во время игры используется многослойный задний фон, движение которого происходит в соответствии с позицией игрока на уровне, при этом каждый слой обладает своей скоростью движения. В меню задний фон является анимированным и движется с постоянной скоростью. </w:t>
       </w:r>
     </w:p>
     <w:p/>
     <w:p>
       <w:pPr>
-        <w:pStyle w:val="Heading2"/>
-      </w:pPr>
-      <w:bookmarkStart w:id="21" w:name="_Toc152968459"/>
+        <w:pStyle w:val="2"/>
+      </w:pPr>
+      <w:bookmarkStart w:id="21" w:name="_Toc154350947"/>
       <w:r>
         <w:t>Реализация объектов</w:t>
       </w:r>
@@ -3220,7 +3377,11 @@
         </w:rPr>
       </w:pPr>
       <w:r>
-        <w:t>Renderer - класс, отвечающий за отображение объекта. Имеет две реализации: TileRenderer - упрощённая, содержит минимальное количество полей, поскольку используется для отображения клеток уровня; CoolRenderer - полноценная реализация, позволяет присваивать несколько текстур одному объекту, снабжая при этом каждый указатель на текстуру дополнительной информацией для отображения, такой как угол поворота, смещение относительно центра объекта, масштаб и отражение. Хранением этой информации занимается класс TextureData. Его наследники - CroppedTexture, SpriteSheet и Animation реализуют необходимые методы для управления соответствующими типами текстур. CroppedTexture позволяет отображать часть текстуры, вместо всей текстуры целиком. SpriteSheet интерпретирует передаваемое изображение как таблицу текстур, отображая необходимую на экран. Animation также ожидает, что передаваемое изображение состоит из нескольких текстур. Дополнительным параметром при создании этого типа является период. Текстуры из переданной таблицы будут последовательно заменять друг друга в соответствии с заданным периодом. </w:t>
+        <w:t xml:space="preserve">Renderer - класс, отвечающий за отображение объекта. Имеет две реализации: TileRenderer - упрощённая, содержит минимальное количество полей, поскольку используется для отображения клеток уровня; CoolRenderer - полноценная реализация, позволяет присваивать несколько текстур одному объекту, снабжая при этом каждый указатель на текстуру дополнительной информацией для отображения, такой как угол поворота, смещение относительно центра объекта, масштаб и отражение. Хранением этой информации занимается класс TextureData. Его наследники - CroppedTexture, SpriteSheet и Animation реализуют необходимые методы для управления соответствующими типами текстур. CroppedTexture позволяет отображать часть текстуры, вместо всей текстуры целиком. SpriteSheet интерпретирует передаваемое изображение как таблицу текстур, отображая необходимую на экран. Animation также ожидает, что передаваемое изображение состоит из </w:t>
+      </w:r>
+      <w:r>
+        <w:lastRenderedPageBreak/>
+        <w:t>нескольких текстур. Дополнительным параметром при создании этого типа является период. Текстуры из переданной таблицы будут последовательно заменять друг друга в соответствии с заданным периодом. </w:t>
       </w:r>
     </w:p>
     <w:p>
@@ -3232,7 +3393,6 @@
         </w:rPr>
       </w:pPr>
       <w:r>
-        <w:lastRenderedPageBreak/>
         <w:t>Physics - класс, который отвечает за перемещение объекта и действующие на него силы. Используя поля скорости, ускорения, гравитации и трения, он высчитывает конечную скорость объекта. </w:t>
       </w:r>
     </w:p>
@@ -3252,9 +3412,9 @@
     </w:p>
     <w:p>
       <w:pPr>
-        <w:pStyle w:val="Heading2"/>
-      </w:pPr>
-      <w:bookmarkStart w:id="22" w:name="_Toc152968460"/>
+        <w:pStyle w:val="2"/>
+      </w:pPr>
+      <w:bookmarkStart w:id="22" w:name="_Toc154350948"/>
       <w:r>
         <w:t xml:space="preserve">Наследники </w:t>
       </w:r>
@@ -3306,11 +3466,8 @@
         </w:rPr>
       </w:pPr>
       <w:r>
-        <w:t xml:space="preserve">Внутриигровые сущности являются объектами класса Entity. Они наделены различными полями, такими как количество очков здоровья, а также множеством переменных состояния, описывающих их поведение при </w:t>
-      </w:r>
-      <w:r>
         <w:lastRenderedPageBreak/>
-        <w:t>взаимодействии с другими объектами. Реализация этого класса содержит методы продвинутого передвижения, и результатов воздействия атаки: получения урона и применения отдачи. Поскольку конфигурация этих объектов включает в себя множество значений, данные читаются из файла с помощью класса IniFile. </w:t>
+        <w:t>Внутриигровые сущности являются объектами класса Entity. Они наделены различными полями, такими как количество очков здоровья, а также множеством переменных состояния, описывающих их поведение при взаимодействии с другими объектами. Реализация этого класса содержит методы продвинутого передвижения, и результатов воздействия атаки: получения урона и применения отдачи. Поскольку конфигурация этих объектов включает в себя множество значений, данные читаются из файла с помощью класса IniFile. </w:t>
       </w:r>
     </w:p>
     <w:p>
@@ -3358,7 +3515,11 @@
         </w:rPr>
       </w:pPr>
       <w:r>
-        <w:t>Класс Projectile имеет наследника Weapon, которое представляет собой оружие, привязанное к игроку. Выделение оружия в отдельный класс связано с отличием в поведении от остальных снарядов. Конкретное поведение определяется полем WeaponType. Тип Sword прокручивается вокруг игрока, нанося урон при контакте с врагами, в то время как Gun направлен в сторону указателя мыши и создаёт дополнительные снаряды, летящие в этом же направлении. Скорость атаки задаётся отдельным полем. </w:t>
+        <w:t xml:space="preserve">Класс Projectile имеет наследника Weapon, которое представляет собой оружие, привязанное к игроку. Выделение оружия в отдельный класс связано с отличием в поведении от остальных снарядов. Конкретное поведение определяется полем WeaponType. Тип Sword прокручивается вокруг игрока, нанося урон при контакте с врагами, в то время как Gun направлен в сторону </w:t>
+      </w:r>
+      <w:r>
+        <w:lastRenderedPageBreak/>
+        <w:t>указателя мыши и создаёт дополнительные снаряды, летящие в этом же направлении. Скорость атаки задаётся отдельным полем. </w:t>
       </w:r>
     </w:p>
     <w:p>
@@ -3370,7 +3531,6 @@
         </w:rPr>
       </w:pPr>
       <w:r>
-        <w:lastRenderedPageBreak/>
         <w:t>Все объекты хранятся в виде статичных векторов в полях класса Object, а для их обновления и отображения используются статичные методы. </w:t>
       </w:r>
     </w:p>
@@ -3476,11 +3636,16 @@
       </w:r>
     </w:p>
     <w:p/>
-    <w:p>
-      <w:pPr>
-        <w:pStyle w:val="Heading1"/>
-      </w:pPr>
-      <w:bookmarkStart w:id="23" w:name="_Toc152968461"/>
+    <w:p/>
+    <w:p/>
+    <w:p/>
+    <w:p/>
+    <w:p/>
+    <w:p>
+      <w:pPr>
+        <w:pStyle w:val="1"/>
+      </w:pPr>
+      <w:bookmarkStart w:id="23" w:name="_Toc154350949"/>
       <w:r>
         <w:t>РУКОВОДСТВО ПО СБОРКЕ И ЗАПУСКУ</w:t>
       </w:r>
@@ -3501,8 +3666,13 @@
     </w:p>
     <w:p>
       <w:r>
-        <w:lastRenderedPageBreak/>
-        <w:t>Конфигурация и сборка проекта осуществляется стандартным набором команд cmake без каких-либо дополнительных аргументов. Установка необходимых зависимостей произойдёт автоматически при наличии подключеия к Интернету. Результирующий исполняемый будет размещён в директории bin каталога сборки. </w:t>
+        <w:t xml:space="preserve">Конфигурация и сборка проекта осуществляется стандартным набором команд cmake без каких-либо дополнительных аргументов. Установка необходимых зависимостей произойдёт автоматически при наличии </w:t>
+      </w:r>
+      <w:r>
+        <w:t>подключения</w:t>
+      </w:r>
+      <w:r>
+        <w:t xml:space="preserve"> к Интернету. Результирующий исполняемый будет размещён в директории bin каталога сборки. </w:t>
       </w:r>
     </w:p>
     <w:p>
@@ -3516,103 +3686,302 @@
     </w:p>
     <w:p>
       <w:pPr>
-        <w:pStyle w:val="Heading1"/>
-      </w:pPr>
-      <w:bookmarkStart w:id="24" w:name="_Toc152968462"/>
-      <w:r>
-        <w:t>РУКОВОДСТВО ПОЛЬЗОВАТЕЛЯ</w:t>
-      </w:r>
-      <w:bookmarkEnd w:id="24"/>
-      <w:r>
-        <w:t> </w:t>
-      </w:r>
-    </w:p>
-    <w:p/>
-    <w:p>
-      <w:pPr>
         <w:rPr>
           <w:rFonts w:ascii="Segoe UI" w:hAnsi="Segoe UI" w:cs="Segoe UI"/>
           <w:sz w:val="18"/>
           <w:szCs w:val="18"/>
         </w:rPr>
       </w:pPr>
-      <w:r>
-        <w:t>При запуске игры пользователь увидит главное меню (см. рис. 2), на котором будут отображены следующий кнопки интерфейса: </w:t>
-      </w:r>
-    </w:p>
-    <w:p>
-      <w:pPr>
-        <w:pStyle w:val="ListParagraph"/>
-        <w:numPr>
-          <w:ilvl w:val="0"/>
-          <w:numId w:val="9"/>
-        </w:numPr>
-      </w:pPr>
-      <w:r>
-        <w:t>START – кнопка запуска режима игры. </w:t>
-      </w:r>
-    </w:p>
-    <w:p>
-      <w:pPr>
-        <w:pStyle w:val="ListParagraph"/>
-        <w:numPr>
-          <w:ilvl w:val="0"/>
-          <w:numId w:val="10"/>
-        </w:numPr>
-      </w:pPr>
-      <w:r>
-        <w:t>EDITOR – кнопка запуска режима редактора. </w:t>
-      </w:r>
-    </w:p>
-    <w:p>
-      <w:pPr>
-        <w:pStyle w:val="ListParagraph"/>
-        <w:numPr>
-          <w:ilvl w:val="0"/>
-          <w:numId w:val="11"/>
-        </w:numPr>
-      </w:pPr>
-      <w:r>
-        <w:t>Контекстное меню выбора босса для сражения. </w:t>
-      </w:r>
-    </w:p>
-    <w:p>
-      <w:pPr>
-        <w:pStyle w:val="ListParagraph"/>
-        <w:numPr>
-          <w:ilvl w:val="0"/>
-          <w:numId w:val="12"/>
-        </w:numPr>
-      </w:pPr>
-      <w:r>
-        <w:t>SETTINGS – кнопка для перехода в меню настроек игры. </w:t>
-      </w:r>
-    </w:p>
-    <w:p>
-      <w:pPr>
-        <w:pStyle w:val="ListParagraph"/>
-        <w:numPr>
-          <w:ilvl w:val="0"/>
-          <w:numId w:val="13"/>
-        </w:numPr>
-      </w:pPr>
-      <w:r>
-        <w:t>EXIT – кнопка выхода из игры. </w:t>
-      </w:r>
-    </w:p>
-    <w:p/>
-    <w:p>
-      <w:pPr>
-        <w:pStyle w:val="Picture"/>
+    </w:p>
+    <w:p>
+      <w:pPr>
         <w:rPr>
           <w:rFonts w:ascii="Segoe UI" w:hAnsi="Segoe UI" w:cs="Segoe UI"/>
           <w:sz w:val="18"/>
           <w:szCs w:val="18"/>
         </w:rPr>
       </w:pPr>
+    </w:p>
+    <w:p>
+      <w:pPr>
+        <w:rPr>
+          <w:rFonts w:ascii="Segoe UI" w:hAnsi="Segoe UI" w:cs="Segoe UI"/>
+          <w:sz w:val="18"/>
+          <w:szCs w:val="18"/>
+        </w:rPr>
+      </w:pPr>
+    </w:p>
+    <w:p>
+      <w:pPr>
+        <w:rPr>
+          <w:rFonts w:ascii="Segoe UI" w:hAnsi="Segoe UI" w:cs="Segoe UI"/>
+          <w:sz w:val="18"/>
+          <w:szCs w:val="18"/>
+        </w:rPr>
+      </w:pPr>
+    </w:p>
+    <w:p>
+      <w:pPr>
+        <w:rPr>
+          <w:rFonts w:ascii="Segoe UI" w:hAnsi="Segoe UI" w:cs="Segoe UI"/>
+          <w:sz w:val="18"/>
+          <w:szCs w:val="18"/>
+        </w:rPr>
+      </w:pPr>
+    </w:p>
+    <w:p>
+      <w:pPr>
+        <w:rPr>
+          <w:rFonts w:ascii="Segoe UI" w:hAnsi="Segoe UI" w:cs="Segoe UI"/>
+          <w:sz w:val="18"/>
+          <w:szCs w:val="18"/>
+        </w:rPr>
+      </w:pPr>
+    </w:p>
+    <w:p>
+      <w:pPr>
+        <w:rPr>
+          <w:rFonts w:ascii="Segoe UI" w:hAnsi="Segoe UI" w:cs="Segoe UI"/>
+          <w:sz w:val="18"/>
+          <w:szCs w:val="18"/>
+        </w:rPr>
+      </w:pPr>
+    </w:p>
+    <w:p>
+      <w:pPr>
+        <w:rPr>
+          <w:rFonts w:ascii="Segoe UI" w:hAnsi="Segoe UI" w:cs="Segoe UI"/>
+          <w:sz w:val="18"/>
+          <w:szCs w:val="18"/>
+        </w:rPr>
+      </w:pPr>
+    </w:p>
+    <w:p>
+      <w:pPr>
+        <w:rPr>
+          <w:rFonts w:ascii="Segoe UI" w:hAnsi="Segoe UI" w:cs="Segoe UI"/>
+          <w:sz w:val="18"/>
+          <w:szCs w:val="18"/>
+        </w:rPr>
+      </w:pPr>
+    </w:p>
+    <w:p>
+      <w:pPr>
+        <w:rPr>
+          <w:rFonts w:ascii="Segoe UI" w:hAnsi="Segoe UI" w:cs="Segoe UI"/>
+          <w:sz w:val="18"/>
+          <w:szCs w:val="18"/>
+        </w:rPr>
+      </w:pPr>
+    </w:p>
+    <w:p>
+      <w:pPr>
+        <w:rPr>
+          <w:rFonts w:ascii="Segoe UI" w:hAnsi="Segoe UI" w:cs="Segoe UI"/>
+          <w:sz w:val="18"/>
+          <w:szCs w:val="18"/>
+        </w:rPr>
+      </w:pPr>
+    </w:p>
+    <w:p>
+      <w:pPr>
+        <w:rPr>
+          <w:rFonts w:ascii="Segoe UI" w:hAnsi="Segoe UI" w:cs="Segoe UI"/>
+          <w:sz w:val="18"/>
+          <w:szCs w:val="18"/>
+        </w:rPr>
+      </w:pPr>
+    </w:p>
+    <w:p>
+      <w:pPr>
+        <w:rPr>
+          <w:rFonts w:ascii="Segoe UI" w:hAnsi="Segoe UI" w:cs="Segoe UI"/>
+          <w:sz w:val="18"/>
+          <w:szCs w:val="18"/>
+        </w:rPr>
+      </w:pPr>
+    </w:p>
+    <w:p>
+      <w:pPr>
+        <w:rPr>
+          <w:rFonts w:ascii="Segoe UI" w:hAnsi="Segoe UI" w:cs="Segoe UI"/>
+          <w:sz w:val="18"/>
+          <w:szCs w:val="18"/>
+        </w:rPr>
+      </w:pPr>
+    </w:p>
+    <w:p>
+      <w:pPr>
+        <w:rPr>
+          <w:rFonts w:ascii="Segoe UI" w:hAnsi="Segoe UI" w:cs="Segoe UI"/>
+          <w:sz w:val="18"/>
+          <w:szCs w:val="18"/>
+        </w:rPr>
+      </w:pPr>
+    </w:p>
+    <w:p>
+      <w:pPr>
+        <w:rPr>
+          <w:rFonts w:ascii="Segoe UI" w:hAnsi="Segoe UI" w:cs="Segoe UI"/>
+          <w:sz w:val="18"/>
+          <w:szCs w:val="18"/>
+        </w:rPr>
+      </w:pPr>
+    </w:p>
+    <w:p>
+      <w:pPr>
+        <w:rPr>
+          <w:rFonts w:ascii="Segoe UI" w:hAnsi="Segoe UI" w:cs="Segoe UI"/>
+          <w:sz w:val="18"/>
+          <w:szCs w:val="18"/>
+        </w:rPr>
+      </w:pPr>
+    </w:p>
+    <w:p>
+      <w:pPr>
+        <w:rPr>
+          <w:rFonts w:ascii="Segoe UI" w:hAnsi="Segoe UI" w:cs="Segoe UI"/>
+          <w:sz w:val="18"/>
+          <w:szCs w:val="18"/>
+        </w:rPr>
+      </w:pPr>
+    </w:p>
+    <w:p>
+      <w:pPr>
+        <w:rPr>
+          <w:rFonts w:ascii="Segoe UI" w:hAnsi="Segoe UI" w:cs="Segoe UI"/>
+          <w:sz w:val="18"/>
+          <w:szCs w:val="18"/>
+        </w:rPr>
+      </w:pPr>
+    </w:p>
+    <w:p>
+      <w:pPr>
+        <w:rPr>
+          <w:rFonts w:ascii="Segoe UI" w:hAnsi="Segoe UI" w:cs="Segoe UI"/>
+          <w:sz w:val="18"/>
+          <w:szCs w:val="18"/>
+        </w:rPr>
+      </w:pPr>
+    </w:p>
+    <w:p>
+      <w:pPr>
+        <w:rPr>
+          <w:rFonts w:ascii="Segoe UI" w:hAnsi="Segoe UI" w:cs="Segoe UI"/>
+          <w:sz w:val="18"/>
+          <w:szCs w:val="18"/>
+        </w:rPr>
+      </w:pPr>
+    </w:p>
+    <w:p>
+      <w:pPr>
+        <w:rPr>
+          <w:rFonts w:ascii="Segoe UI" w:hAnsi="Segoe UI" w:cs="Segoe UI"/>
+          <w:sz w:val="18"/>
+          <w:szCs w:val="18"/>
+        </w:rPr>
+      </w:pPr>
+    </w:p>
+    <w:p>
+      <w:pPr>
+        <w:pStyle w:val="1"/>
+      </w:pPr>
+      <w:bookmarkStart w:id="24" w:name="_Toc154350950"/>
+      <w:r>
+        <w:lastRenderedPageBreak/>
+        <w:t>РУКОВОДСТВО ПОЛЬЗОВАТЕЛЯ</w:t>
+      </w:r>
+      <w:bookmarkEnd w:id="24"/>
+      <w:r>
+        <w:t> </w:t>
+      </w:r>
+    </w:p>
+    <w:p/>
+    <w:p>
+      <w:pPr>
+        <w:rPr>
+          <w:rFonts w:ascii="Segoe UI" w:hAnsi="Segoe UI" w:cs="Segoe UI"/>
+          <w:sz w:val="18"/>
+          <w:szCs w:val="18"/>
+        </w:rPr>
+      </w:pPr>
+      <w:r>
+        <w:t>При запуске игры пользователь увидит главное меню (см. рис. 2), на котором будут отображены следующий кнопки интерфейса: </w:t>
+      </w:r>
+    </w:p>
+    <w:p>
+      <w:pPr>
+        <w:pStyle w:val="a3"/>
+        <w:numPr>
+          <w:ilvl w:val="0"/>
+          <w:numId w:val="30"/>
+        </w:numPr>
+      </w:pPr>
+      <w:r>
+        <w:t>START – кнопка запуска режима игры. </w:t>
+      </w:r>
+    </w:p>
+    <w:p>
+      <w:pPr>
+        <w:pStyle w:val="a3"/>
+        <w:numPr>
+          <w:ilvl w:val="0"/>
+          <w:numId w:val="30"/>
+        </w:numPr>
+      </w:pPr>
+      <w:r>
+        <w:t>EDITOR – кнопка запуска режима редактора. </w:t>
+      </w:r>
+    </w:p>
+    <w:p>
+      <w:pPr>
+        <w:pStyle w:val="a3"/>
+        <w:numPr>
+          <w:ilvl w:val="0"/>
+          <w:numId w:val="30"/>
+        </w:numPr>
+      </w:pPr>
+      <w:r>
+        <w:t>Контекстное меню выбора босса для сражения. </w:t>
+      </w:r>
+    </w:p>
+    <w:p>
+      <w:pPr>
+        <w:pStyle w:val="a3"/>
+        <w:numPr>
+          <w:ilvl w:val="0"/>
+          <w:numId w:val="30"/>
+        </w:numPr>
+      </w:pPr>
+      <w:r>
+        <w:t>SETTINGS – кнопка для перехода в меню настроек игры. </w:t>
+      </w:r>
+    </w:p>
+    <w:p>
+      <w:pPr>
+        <w:pStyle w:val="a3"/>
+        <w:numPr>
+          <w:ilvl w:val="0"/>
+          <w:numId w:val="30"/>
+        </w:numPr>
+      </w:pPr>
+      <w:r>
+        <w:t>EXIT – кнопка выхода из игры. </w:t>
+      </w:r>
+    </w:p>
+    <w:p/>
+    <w:p>
+      <w:pPr>
+        <w:pStyle w:val="Picture"/>
+        <w:rPr>
+          <w:rFonts w:ascii="Segoe UI" w:hAnsi="Segoe UI" w:cs="Segoe UI"/>
+          <w:sz w:val="18"/>
+          <w:szCs w:val="18"/>
+        </w:rPr>
+      </w:pPr>
       <w:r>
         <w:drawing>
-          <wp:inline distT="0" distB="0" distL="0" distR="0" wp14:anchorId="34E2C8F0" wp14:editId="7B437880">
+          <wp:inline distT="0" distB="0" distL="0" distR="0" wp14:anchorId="34E2C8F0" wp14:editId="01E206E2">
             <wp:extent cx="5924550" cy="3305175"/>
             <wp:effectExtent l="0" t="0" r="0" b="9525"/>
             <wp:docPr id="2" name="Picture 2"/>
@@ -3679,13 +4048,16 @@
         </w:rPr>
       </w:pPr>
       <w:r>
+        <w:t>В контекстном меню выбора босса изначально расположен первый и единственный босс – KingSlime. Выбор каждого следующего босса открывается при прохождении предыдущего. Всего боссов 3: KingSlime, EyeOfCtulhu, EaterOfWorlds. </w:t>
+      </w:r>
+    </w:p>
+    <w:p>
+      <w:r>
+        <w:t xml:space="preserve">При переходе в режим редактора (см. рис. 3) пользователь увидит игровой мир. В правой части экрана будет расположено прокручиваемое с </w:t>
+      </w:r>
+      <w:r>
         <w:lastRenderedPageBreak/>
-        <w:t>В контекстном меню выбора босса изначально расположен первый и единственный босс – KingSlime. Выбор каждого следующего босса открывается при прохождении предыдущего. Всего боссов 3: KingSlime, EyeOfCtulhu, EaterOfWorlds. </w:t>
-      </w:r>
-    </w:p>
-    <w:p>
-      <w:r>
-        <w:t>При переходе в режим редактора (см. рис. 3) пользователь увидит игровой мир. В правой части экрана будет расположено прокручиваемое с помощью колеса мыши меню выбора клетки. Выбрать её можно нажатием ЛКМ. Для размещения и удаления клетки используются ЛКМ и ПКМ соответственно. Перемещение в этом режиме выполняется кнопками W(вверх), A(влево), S(вниз), D(вправо). Также имеется возможность изменять масштаб отображаемой области прокручиванием колеса мыши. </w:t>
+        <w:t>помощью колеса мыши меню выбора клетки. Выбрать её можно нажатием ЛКМ. Для размещения и удаления клетки используются ЛКМ и ПКМ соответственно. Перемещение в этом режиме выполняется кнопками W(вверх), A(влево), S(вниз), D(вправо). Также имеется возможность изменять масштаб отображаемой области прокручиванием колеса мыши. </w:t>
       </w:r>
     </w:p>
     <w:p/>
@@ -3795,7 +4167,7 @@
         </w:rPr>
         <w:lastRenderedPageBreak/>
         <w:drawing>
-          <wp:inline distT="0" distB="0" distL="0" distR="0" wp14:anchorId="46756A06" wp14:editId="6EDE083C">
+          <wp:inline distT="0" distB="0" distL="0" distR="0" wp14:anchorId="46756A06" wp14:editId="20E4BAE1">
             <wp:extent cx="5924550" cy="3305175"/>
             <wp:effectExtent l="0" t="0" r="0" b="9525"/>
             <wp:docPr id="5" name="Picture 5"/>
@@ -3867,10 +4239,10 @@
     </w:p>
     <w:p>
       <w:pPr>
-        <w:pStyle w:val="ListParagraph"/>
+        <w:pStyle w:val="a3"/>
         <w:numPr>
           <w:ilvl w:val="0"/>
-          <w:numId w:val="14"/>
+          <w:numId w:val="31"/>
         </w:numPr>
       </w:pPr>
       <w:r>
@@ -3879,10 +4251,10 @@
     </w:p>
     <w:p>
       <w:pPr>
-        <w:pStyle w:val="ListParagraph"/>
+        <w:pStyle w:val="a3"/>
         <w:numPr>
           <w:ilvl w:val="0"/>
-          <w:numId w:val="15"/>
+          <w:numId w:val="31"/>
         </w:numPr>
       </w:pPr>
       <w:r>
@@ -3891,10 +4263,10 @@
     </w:p>
     <w:p>
       <w:pPr>
-        <w:pStyle w:val="ListParagraph"/>
+        <w:pStyle w:val="a3"/>
         <w:numPr>
           <w:ilvl w:val="0"/>
-          <w:numId w:val="16"/>
+          <w:numId w:val="31"/>
         </w:numPr>
       </w:pPr>
       <w:r>
@@ -3913,7 +4285,7 @@
       <w:r>
         <w:lastRenderedPageBreak/>
         <w:drawing>
-          <wp:inline distT="0" distB="0" distL="0" distR="0" wp14:anchorId="607C6ABD" wp14:editId="736E982E">
+          <wp:inline distT="0" distB="0" distL="0" distR="0" wp14:anchorId="607C6ABD" wp14:editId="59C620CA">
             <wp:extent cx="5924550" cy="3305175"/>
             <wp:effectExtent l="0" t="0" r="0" b="9525"/>
             <wp:docPr id="6" name="Picture 6"/>
@@ -4021,10 +4393,10 @@
     </w:p>
     <w:p>
       <w:pPr>
-        <w:pStyle w:val="ListParagraph"/>
+        <w:pStyle w:val="a3"/>
         <w:numPr>
           <w:ilvl w:val="0"/>
-          <w:numId w:val="17"/>
+          <w:numId w:val="32"/>
         </w:numPr>
       </w:pPr>
       <w:r>
@@ -4033,10 +4405,10 @@
     </w:p>
     <w:p>
       <w:pPr>
-        <w:pStyle w:val="ListParagraph"/>
+        <w:pStyle w:val="a3"/>
         <w:numPr>
           <w:ilvl w:val="0"/>
-          <w:numId w:val="18"/>
+          <w:numId w:val="32"/>
         </w:numPr>
       </w:pPr>
       <w:r>
@@ -4045,10 +4417,10 @@
     </w:p>
     <w:p>
       <w:pPr>
-        <w:pStyle w:val="ListParagraph"/>
+        <w:pStyle w:val="a3"/>
         <w:numPr>
           <w:ilvl w:val="0"/>
-          <w:numId w:val="19"/>
+          <w:numId w:val="32"/>
         </w:numPr>
       </w:pPr>
       <w:r>
@@ -4057,10 +4429,10 @@
     </w:p>
     <w:p>
       <w:pPr>
-        <w:pStyle w:val="ListParagraph"/>
+        <w:pStyle w:val="a3"/>
         <w:numPr>
           <w:ilvl w:val="0"/>
-          <w:numId w:val="20"/>
+          <w:numId w:val="32"/>
         </w:numPr>
       </w:pPr>
       <w:r>
@@ -4069,10 +4441,10 @@
     </w:p>
     <w:p>
       <w:pPr>
-        <w:pStyle w:val="ListParagraph"/>
+        <w:pStyle w:val="a3"/>
         <w:numPr>
           <w:ilvl w:val="0"/>
-          <w:numId w:val="21"/>
+          <w:numId w:val="32"/>
         </w:numPr>
       </w:pPr>
       <w:r>
@@ -4099,7 +4471,7 @@
       </w:pPr>
       <w:r>
         <w:drawing>
-          <wp:inline distT="0" distB="0" distL="0" distR="0" wp14:anchorId="68B1D963" wp14:editId="09EDA9F9">
+          <wp:inline distT="0" distB="0" distL="0" distR="0" wp14:anchorId="68B1D963" wp14:editId="7C54BC3B">
             <wp:extent cx="5924550" cy="3305175"/>
             <wp:effectExtent l="0" t="0" r="0" b="9525"/>
             <wp:docPr id="7" name="Picture 7"/>
@@ -4157,12 +4529,24 @@
       </w:r>
     </w:p>
     <w:p/>
+    <w:p/>
+    <w:p/>
+    <w:p/>
+    <w:p/>
+    <w:p/>
+    <w:p/>
+    <w:p/>
+    <w:p/>
+    <w:p/>
+    <w:p/>
+    <w:p/>
     <w:p>
       <w:pPr>
         <w:pStyle w:val="UnnumberedHeading"/>
       </w:pPr>
-      <w:bookmarkStart w:id="25" w:name="_Toc152968463"/>
-      <w:r>
+      <w:bookmarkStart w:id="25" w:name="_Toc154350951"/>
+      <w:r>
+        <w:lastRenderedPageBreak/>
         <w:t>ЗАКЛЮЧЕНИЕ</w:t>
       </w:r>
       <w:bookmarkEnd w:id="25"/>
@@ -4197,46 +4581,67 @@
     </w:p>
     <w:p>
       <w:r>
+        <w:t xml:space="preserve">В результате хоть сражения и не обладают полным набором оригинальных механик игры, игровой процесс </w:t>
+      </w:r>
+      <w:r>
+        <w:t>концептуально</w:t>
+      </w:r>
+      <w:r>
+        <w:t xml:space="preserve"> получился весьма близок к оригиналу.</w:t>
+      </w:r>
+      <w:r>
+        <w:rPr>
+          <w:lang w:val="en-US"/>
+        </w:rPr>
+        <w:t> </w:t>
+      </w:r>
+    </w:p>
+    <w:p/>
+    <w:p/>
+    <w:p/>
+    <w:p/>
+    <w:p/>
+    <w:p/>
+    <w:p/>
+    <w:p/>
+    <w:p/>
+    <w:p/>
+    <w:p/>
+    <w:p/>
+    <w:p/>
+    <w:p/>
+    <w:p/>
+    <w:p/>
+    <w:p>
+      <w:pPr>
+        <w:pStyle w:val="UnnumberedHeading"/>
+      </w:pPr>
+      <w:bookmarkStart w:id="26" w:name="_Toc154350952"/>
+      <w:r>
         <w:lastRenderedPageBreak/>
-        <w:t>В результате хоть сражения и не обладают полным набором оригинальных механик игры, игровой процесс коцептуально получился весьма близок к оригиналу.</w:t>
+        <w:t>СПИСОК</w:t>
       </w:r>
       <w:r>
         <w:rPr>
           <w:lang w:val="en-US"/>
         </w:rPr>
-        <w:t> </w:t>
-      </w:r>
-    </w:p>
-    <w:p/>
-    <w:p>
-      <w:pPr>
-        <w:pStyle w:val="UnnumberedHeading"/>
-      </w:pPr>
-      <w:bookmarkStart w:id="26" w:name="_Toc152968464"/>
-      <w:r>
-        <w:t>СПИСОК</w:t>
-      </w:r>
-      <w:r>
+        <w:t xml:space="preserve"> </w:t>
+      </w:r>
+      <w:r>
+        <w:t>ЛИТЕРАТУРЫ</w:t>
+      </w:r>
+      <w:bookmarkEnd w:id="26"/>
+    </w:p>
+    <w:p>
+      <w:pPr>
         <w:rPr>
           <w:lang w:val="en-US"/>
         </w:rPr>
-        <w:t xml:space="preserve"> </w:t>
-      </w:r>
-      <w:r>
-        <w:t>ЛИТЕРАТУРЫ</w:t>
-      </w:r>
-      <w:bookmarkEnd w:id="26"/>
-    </w:p>
-    <w:p>
-      <w:pPr>
-        <w:rPr>
-          <w:lang w:val="en-US"/>
-        </w:rPr>
-      </w:pPr>
-    </w:p>
-    <w:p>
-      <w:pPr>
-        <w:pStyle w:val="ListParagraph"/>
+      </w:pPr>
+    </w:p>
+    <w:p>
+      <w:pPr>
+        <w:pStyle w:val="a3"/>
         <w:numPr>
           <w:ilvl w:val="0"/>
           <w:numId w:val="29"/>
@@ -4255,7 +4660,7 @@
       <w:hyperlink r:id="rId15" w:history="1">
         <w:r>
           <w:rPr>
-            <w:rStyle w:val="Hyperlink"/>
+            <w:rStyle w:val="a9"/>
             <w:lang w:val="en-US"/>
           </w:rPr>
           <w:t>https://en.cppreference.com/w/</w:t>
@@ -4288,7 +4693,7 @@
     </w:p>
     <w:p>
       <w:pPr>
-        <w:pStyle w:val="ListParagraph"/>
+        <w:pStyle w:val="a3"/>
         <w:numPr>
           <w:ilvl w:val="0"/>
           <w:numId w:val="29"/>
@@ -4319,27 +4724,14 @@
       <w:r>
         <w:t xml:space="preserve">: </w:t>
       </w:r>
-      <w:r>
-        <w:fldChar w:fldCharType="begin"/>
-      </w:r>
-      <w:r>
-        <w:instrText xml:space="preserve"> HYPERLINK "https://habr.com/ru/articles/472404/" </w:instrText>
-      </w:r>
-      <w:r>
-        <w:fldChar w:fldCharType="separate"/>
-      </w:r>
-      <w:r>
-        <w:rPr>
-          <w:rStyle w:val="Hyperlink"/>
-        </w:rPr>
-        <w:t>https://habr.com/ru/articles/472404/</w:t>
-      </w:r>
-      <w:r>
-        <w:rPr>
-          <w:rStyle w:val="Hyperlink"/>
-        </w:rPr>
-        <w:fldChar w:fldCharType="end"/>
-      </w:r>
+      <w:hyperlink r:id="rId16" w:history="1">
+        <w:r>
+          <w:rPr>
+            <w:rStyle w:val="a9"/>
+          </w:rPr>
+          <w:t>https://habr.com/ru/articles/472404/</w:t>
+        </w:r>
+      </w:hyperlink>
       <w:r>
         <w:t xml:space="preserve"> (</w:t>
       </w:r>
@@ -4352,7 +4744,7 @@
     </w:p>
     <w:p>
       <w:pPr>
-        <w:pStyle w:val="ListParagraph"/>
+        <w:pStyle w:val="a3"/>
         <w:numPr>
           <w:ilvl w:val="0"/>
           <w:numId w:val="29"/>
@@ -4377,98 +4769,80 @@
       <w:r>
         <w:t xml:space="preserve">: </w:t>
       </w:r>
-      <w:r>
-        <w:fldChar w:fldCharType="begin"/>
-      </w:r>
-      <w:r>
-        <w:instrText xml:space="preserve"> HYPERLINK "https://ru.wikipedia.org/wiki/Terraria" </w:instrText>
-      </w:r>
-      <w:r>
-        <w:fldChar w:fldCharType="separate"/>
-      </w:r>
-      <w:r>
-        <w:rPr>
-          <w:rStyle w:val="Hyperlink"/>
-          <w:lang w:val="en-US"/>
-        </w:rPr>
-        <w:t>https</w:t>
-      </w:r>
-      <w:r>
-        <w:rPr>
-          <w:rStyle w:val="Hyperlink"/>
-        </w:rPr>
-        <w:t>://</w:t>
-      </w:r>
-      <w:proofErr w:type="spellStart"/>
-      <w:r>
-        <w:rPr>
-          <w:rStyle w:val="Hyperlink"/>
-          <w:lang w:val="en-US"/>
-        </w:rPr>
-        <w:t>ru</w:t>
-      </w:r>
-      <w:proofErr w:type="spellEnd"/>
-      <w:r>
-        <w:rPr>
-          <w:rStyle w:val="Hyperlink"/>
-        </w:rPr>
-        <w:t>.</w:t>
-      </w:r>
-      <w:proofErr w:type="spellStart"/>
-      <w:r>
-        <w:rPr>
-          <w:rStyle w:val="Hyperlink"/>
-          <w:lang w:val="en-US"/>
-        </w:rPr>
-        <w:t>wikipedia</w:t>
-      </w:r>
-      <w:proofErr w:type="spellEnd"/>
-      <w:r>
-        <w:rPr>
-          <w:rStyle w:val="Hyperlink"/>
-        </w:rPr>
-        <w:t>.</w:t>
-      </w:r>
-      <w:r>
-        <w:rPr>
-          <w:rStyle w:val="Hyperlink"/>
-          <w:lang w:val="en-US"/>
-        </w:rPr>
-        <w:t>org</w:t>
-      </w:r>
-      <w:r>
-        <w:rPr>
-          <w:rStyle w:val="Hyperlink"/>
-        </w:rPr>
-        <w:t>/</w:t>
-      </w:r>
-      <w:r>
-        <w:rPr>
-          <w:rStyle w:val="Hyperlink"/>
-          <w:lang w:val="en-US"/>
-        </w:rPr>
-        <w:t>wiki</w:t>
-      </w:r>
-      <w:r>
-        <w:rPr>
-          <w:rStyle w:val="Hyperlink"/>
-        </w:rPr>
-        <w:t>/</w:t>
-      </w:r>
-      <w:r>
-        <w:rPr>
-          <w:rStyle w:val="Hyperlink"/>
-          <w:lang w:val="en-US"/>
-        </w:rPr>
-        <w:t>Terraria</w:t>
-      </w:r>
-      <w:r>
-        <w:rPr>
-          <w:rStyle w:val="Hyperlink"/>
-          <w:lang w:val="en-US"/>
-        </w:rPr>
-        <w:fldChar w:fldCharType="end"/>
-      </w:r>
+      <w:hyperlink r:id="rId17" w:history="1">
+        <w:r>
+          <w:rPr>
+            <w:rStyle w:val="a9"/>
+            <w:lang w:val="en-US"/>
+          </w:rPr>
+          <w:t>https</w:t>
+        </w:r>
+        <w:r>
+          <w:rPr>
+            <w:rStyle w:val="a9"/>
+          </w:rPr>
+          <w:t>://</w:t>
+        </w:r>
+        <w:r>
+          <w:rPr>
+            <w:rStyle w:val="a9"/>
+            <w:lang w:val="en-US"/>
+          </w:rPr>
+          <w:t>ru</w:t>
+        </w:r>
+        <w:r>
+          <w:rPr>
+            <w:rStyle w:val="a9"/>
+          </w:rPr>
+          <w:t>.</w:t>
+        </w:r>
+        <w:r>
+          <w:rPr>
+            <w:rStyle w:val="a9"/>
+            <w:lang w:val="en-US"/>
+          </w:rPr>
+          <w:t>wikipedia</w:t>
+        </w:r>
+        <w:r>
+          <w:rPr>
+            <w:rStyle w:val="a9"/>
+          </w:rPr>
+          <w:t>.</w:t>
+        </w:r>
+        <w:r>
+          <w:rPr>
+            <w:rStyle w:val="a9"/>
+            <w:lang w:val="en-US"/>
+          </w:rPr>
+          <w:t>org</w:t>
+        </w:r>
+        <w:r>
+          <w:rPr>
+            <w:rStyle w:val="a9"/>
+          </w:rPr>
+          <w:t>/</w:t>
+        </w:r>
+        <w:r>
+          <w:rPr>
+            <w:rStyle w:val="a9"/>
+            <w:lang w:val="en-US"/>
+          </w:rPr>
+          <w:t>wiki</w:t>
+        </w:r>
+        <w:r>
+          <w:rPr>
+            <w:rStyle w:val="a9"/>
+          </w:rPr>
+          <w:t>/</w:t>
+        </w:r>
+        <w:r>
+          <w:rPr>
+            <w:rStyle w:val="a9"/>
+            <w:lang w:val="en-US"/>
+          </w:rPr>
+          <w:t>Terraria</w:t>
+        </w:r>
+      </w:hyperlink>
       <w:r>
         <w:t xml:space="preserve"> (</w:t>
       </w:r>
@@ -4484,7 +4858,7 @@
     </w:p>
     <w:p>
       <w:pPr>
-        <w:pStyle w:val="ListParagraph"/>
+        <w:pStyle w:val="a3"/>
         <w:numPr>
           <w:ilvl w:val="0"/>
           <w:numId w:val="29"/>
@@ -4494,30 +4868,22 @@
           <w:lang w:val="en-US"/>
         </w:rPr>
       </w:pPr>
-      <w:proofErr w:type="spellStart"/>
       <w:r>
         <w:rPr>
           <w:lang w:val="en-US"/>
         </w:rPr>
-        <w:t>TConvert</w:t>
-      </w:r>
-      <w:proofErr w:type="spellEnd"/>
+        <w:t>TConvert - Extract content files and convert them back</w:t>
+      </w:r>
       <w:r>
         <w:rPr>
           <w:lang w:val="en-US"/>
         </w:rPr>
-        <w:t xml:space="preserve"> - Extract content files and convert them back</w:t>
-      </w:r>
-      <w:r>
-        <w:rPr>
-          <w:lang w:val="en-US"/>
-        </w:rPr>
         <w:t xml:space="preserve">. – URL: </w:t>
       </w:r>
-      <w:hyperlink r:id="rId16" w:history="1">
+      <w:hyperlink r:id="rId18" w:history="1">
         <w:r>
           <w:rPr>
-            <w:rStyle w:val="Hyperlink"/>
+            <w:rStyle w:val="a9"/>
             <w:lang w:val="en-US"/>
           </w:rPr>
           <w:t>https://forums.terraria.org/index.php?threads/tconvert-extract-content-files-and-convert-them-back.61706/</w:t>
@@ -4550,7 +4916,7 @@
     </w:p>
     <w:p>
       <w:pPr>
-        <w:pStyle w:val="ListParagraph"/>
+        <w:pStyle w:val="a3"/>
         <w:numPr>
           <w:ilvl w:val="0"/>
           <w:numId w:val="29"/>
@@ -4560,38 +4926,16 @@
           <w:lang w:val="en-US"/>
         </w:rPr>
       </w:pPr>
-      <w:proofErr w:type="spellStart"/>
       <w:r>
         <w:rPr>
           <w:lang w:val="en-US"/>
         </w:rPr>
-        <w:t>raylib</w:t>
-      </w:r>
-      <w:proofErr w:type="spellEnd"/>
-      <w:r>
-        <w:rPr>
-          <w:lang w:val="en-US"/>
-        </w:rPr>
-        <w:t xml:space="preserve"> – </w:t>
-      </w:r>
-      <w:proofErr w:type="spellStart"/>
-      <w:r>
-        <w:rPr>
-          <w:lang w:val="en-US"/>
-        </w:rPr>
-        <w:t>cheatsheet</w:t>
-      </w:r>
-      <w:proofErr w:type="spellEnd"/>
-      <w:r>
-        <w:rPr>
-          <w:lang w:val="en-US"/>
-        </w:rPr>
-        <w:t xml:space="preserve">. – URL: </w:t>
-      </w:r>
-      <w:hyperlink r:id="rId17" w:history="1">
+        <w:t xml:space="preserve">raylib – cheatsheet. – URL: </w:t>
+      </w:r>
+      <w:hyperlink r:id="rId19" w:history="1">
         <w:r>
           <w:rPr>
-            <w:rStyle w:val="Hyperlink"/>
+            <w:rStyle w:val="a9"/>
             <w:lang w:val="en-US"/>
           </w:rPr>
           <w:t>https://www.raylib.com/cheatsheet/cheatsheet</w:t>
@@ -4630,7 +4974,7 @@
       </w:pPr>
     </w:p>
     <w:sectPr>
-      <w:footerReference w:type="default" r:id="rId18"/>
+      <w:footerReference w:type="default" r:id="rId20"/>
       <w:pgSz w:w="11906" w:h="16838"/>
       <w:pgMar w:top="1134" w:right="851" w:bottom="1134" w:left="1701" w:header="709" w:footer="709" w:gutter="0"/>
       <w:cols w:space="708"/>
@@ -4684,7 +5028,7 @@
     <w:sdtContent>
       <w:p>
         <w:pPr>
-          <w:pStyle w:val="Footer"/>
+          <w:pStyle w:val="a6"/>
           <w:ind w:firstLine="0"/>
           <w:jc w:val="center"/>
         </w:pPr>
@@ -4714,7 +5058,7 @@
   </w:sdt>
   <w:p>
     <w:pPr>
-      <w:pStyle w:val="Footer"/>
+      <w:pStyle w:val="a6"/>
     </w:pPr>
   </w:p>
 </w:ftr>
@@ -4863,7 +5207,7 @@
   <w:abstractNum w:abstractNumId="1" w15:restartNumberingAfterBreak="0">
     <w:nsid w:val="02F47F8A"/>
     <w:multiLevelType w:val="multilevel"/>
-    <w:tmpl w:val="5B58D9A8"/>
+    <w:tmpl w:val="26E0B45C"/>
     <w:lvl w:ilvl="0">
       <w:start w:val="1"/>
       <w:numFmt w:val="decimal"/>
@@ -4871,9 +5215,9 @@
       <w:lvlJc w:val="left"/>
       <w:pPr>
         <w:tabs>
-          <w:tab w:val="num" w:pos="720"/>
-        </w:tabs>
-        <w:ind w:left="720" w:hanging="360"/>
+          <w:tab w:val="num" w:pos="737"/>
+        </w:tabs>
+        <w:ind w:left="720" w:hanging="11"/>
       </w:pPr>
       <w:rPr>
         <w:rFonts w:hint="default"/>
@@ -4881,7 +5225,7 @@
         <w:szCs w:val="40"/>
       </w:rPr>
     </w:lvl>
-    <w:lvl w:ilvl="1" w:tentative="1">
+    <w:lvl w:ilvl="1">
       <w:start w:val="1"/>
       <w:numFmt w:val="bullet"/>
       <w:lvlText w:val=""/>
@@ -4897,7 +5241,7 @@
         <w:sz w:val="20"/>
       </w:rPr>
     </w:lvl>
-    <w:lvl w:ilvl="2" w:tentative="1">
+    <w:lvl w:ilvl="2">
       <w:start w:val="1"/>
       <w:numFmt w:val="bullet"/>
       <w:lvlText w:val=""/>
@@ -4913,7 +5257,7 @@
         <w:sz w:val="20"/>
       </w:rPr>
     </w:lvl>
-    <w:lvl w:ilvl="3" w:tentative="1">
+    <w:lvl w:ilvl="3">
       <w:start w:val="1"/>
       <w:numFmt w:val="bullet"/>
       <w:lvlText w:val=""/>
@@ -4929,7 +5273,7 @@
         <w:sz w:val="20"/>
       </w:rPr>
     </w:lvl>
-    <w:lvl w:ilvl="4" w:tentative="1">
+    <w:lvl w:ilvl="4">
       <w:start w:val="1"/>
       <w:numFmt w:val="bullet"/>
       <w:lvlText w:val=""/>
@@ -4945,7 +5289,7 @@
         <w:sz w:val="20"/>
       </w:rPr>
     </w:lvl>
-    <w:lvl w:ilvl="5" w:tentative="1">
+    <w:lvl w:ilvl="5">
       <w:start w:val="1"/>
       <w:numFmt w:val="bullet"/>
       <w:lvlText w:val=""/>
@@ -4961,7 +5305,7 @@
         <w:sz w:val="20"/>
       </w:rPr>
     </w:lvl>
-    <w:lvl w:ilvl="6" w:tentative="1">
+    <w:lvl w:ilvl="6">
       <w:start w:val="1"/>
       <w:numFmt w:val="bullet"/>
       <w:lvlText w:val=""/>
@@ -4977,7 +5321,7 @@
         <w:sz w:val="20"/>
       </w:rPr>
     </w:lvl>
-    <w:lvl w:ilvl="7" w:tentative="1">
+    <w:lvl w:ilvl="7">
       <w:start w:val="1"/>
       <w:numFmt w:val="bullet"/>
       <w:lvlText w:val=""/>
@@ -4993,7 +5337,7 @@
         <w:sz w:val="20"/>
       </w:rPr>
     </w:lvl>
-    <w:lvl w:ilvl="8" w:tentative="1">
+    <w:lvl w:ilvl="8">
       <w:start w:val="1"/>
       <w:numFmt w:val="bullet"/>
       <w:lvlText w:val=""/>
@@ -5350,6 +5694,95 @@
     </w:lvl>
   </w:abstractNum>
   <w:abstractNum w:abstractNumId="5" w15:restartNumberingAfterBreak="0">
+    <w:nsid w:val="106C3B49"/>
+    <w:multiLevelType w:val="hybridMultilevel"/>
+    <w:tmpl w:val="E25A356C"/>
+    <w:lvl w:ilvl="0" w:tplc="B0C62C4C">
+      <w:start w:val="1"/>
+      <w:numFmt w:val="decimal"/>
+      <w:lvlText w:val="%1."/>
+      <w:lvlJc w:val="left"/>
+      <w:pPr>
+        <w:ind w:left="1080" w:hanging="371"/>
+      </w:pPr>
+      <w:rPr>
+        <w:rFonts w:hint="default"/>
+      </w:rPr>
+    </w:lvl>
+    <w:lvl w:ilvl="1" w:tplc="04190019" w:tentative="1">
+      <w:start w:val="1"/>
+      <w:numFmt w:val="lowerLetter"/>
+      <w:lvlText w:val="%2."/>
+      <w:lvlJc w:val="left"/>
+      <w:pPr>
+        <w:ind w:left="1800" w:hanging="360"/>
+      </w:pPr>
+    </w:lvl>
+    <w:lvl w:ilvl="2" w:tplc="0419001B" w:tentative="1">
+      <w:start w:val="1"/>
+      <w:numFmt w:val="lowerRoman"/>
+      <w:lvlText w:val="%3."/>
+      <w:lvlJc w:val="right"/>
+      <w:pPr>
+        <w:ind w:left="2520" w:hanging="180"/>
+      </w:pPr>
+    </w:lvl>
+    <w:lvl w:ilvl="3" w:tplc="0419000F" w:tentative="1">
+      <w:start w:val="1"/>
+      <w:numFmt w:val="decimal"/>
+      <w:lvlText w:val="%4."/>
+      <w:lvlJc w:val="left"/>
+      <w:pPr>
+        <w:ind w:left="3240" w:hanging="360"/>
+      </w:pPr>
+    </w:lvl>
+    <w:lvl w:ilvl="4" w:tplc="04190019" w:tentative="1">
+      <w:start w:val="1"/>
+      <w:numFmt w:val="lowerLetter"/>
+      <w:lvlText w:val="%5."/>
+      <w:lvlJc w:val="left"/>
+      <w:pPr>
+        <w:ind w:left="3960" w:hanging="360"/>
+      </w:pPr>
+    </w:lvl>
+    <w:lvl w:ilvl="5" w:tplc="0419001B" w:tentative="1">
+      <w:start w:val="1"/>
+      <w:numFmt w:val="lowerRoman"/>
+      <w:lvlText w:val="%6."/>
+      <w:lvlJc w:val="right"/>
+      <w:pPr>
+        <w:ind w:left="4680" w:hanging="180"/>
+      </w:pPr>
+    </w:lvl>
+    <w:lvl w:ilvl="6" w:tplc="0419000F" w:tentative="1">
+      <w:start w:val="1"/>
+      <w:numFmt w:val="decimal"/>
+      <w:lvlText w:val="%7."/>
+      <w:lvlJc w:val="left"/>
+      <w:pPr>
+        <w:ind w:left="5400" w:hanging="360"/>
+      </w:pPr>
+    </w:lvl>
+    <w:lvl w:ilvl="7" w:tplc="04190019" w:tentative="1">
+      <w:start w:val="1"/>
+      <w:numFmt w:val="lowerLetter"/>
+      <w:lvlText w:val="%8."/>
+      <w:lvlJc w:val="left"/>
+      <w:pPr>
+        <w:ind w:left="6120" w:hanging="360"/>
+      </w:pPr>
+    </w:lvl>
+    <w:lvl w:ilvl="8" w:tplc="0419001B" w:tentative="1">
+      <w:start w:val="1"/>
+      <w:numFmt w:val="lowerRoman"/>
+      <w:lvlText w:val="%9."/>
+      <w:lvlJc w:val="right"/>
+      <w:pPr>
+        <w:ind w:left="6840" w:hanging="180"/>
+      </w:pPr>
+    </w:lvl>
+  </w:abstractNum>
+  <w:abstractNum w:abstractNumId="6" w15:restartNumberingAfterBreak="0">
     <w:nsid w:val="145245D8"/>
     <w:multiLevelType w:val="multilevel"/>
     <w:tmpl w:val="7908C56E"/>
@@ -5462,7 +5895,7 @@
       </w:pPr>
     </w:lvl>
   </w:abstractNum>
-  <w:abstractNum w:abstractNumId="6" w15:restartNumberingAfterBreak="0">
+  <w:abstractNum w:abstractNumId="7" w15:restartNumberingAfterBreak="0">
     <w:nsid w:val="15870719"/>
     <w:multiLevelType w:val="multilevel"/>
     <w:tmpl w:val="FE42F6DA"/>
@@ -5612,7 +6045,7 @@
       </w:rPr>
     </w:lvl>
   </w:abstractNum>
-  <w:abstractNum w:abstractNumId="7" w15:restartNumberingAfterBreak="0">
+  <w:abstractNum w:abstractNumId="8" w15:restartNumberingAfterBreak="0">
     <w:nsid w:val="17834253"/>
     <w:multiLevelType w:val="multilevel"/>
     <w:tmpl w:val="2194AB2A"/>
@@ -5762,7 +6195,96 @@
       </w:rPr>
     </w:lvl>
   </w:abstractNum>
-  <w:abstractNum w:abstractNumId="8" w15:restartNumberingAfterBreak="0">
+  <w:abstractNum w:abstractNumId="9" w15:restartNumberingAfterBreak="0">
+    <w:nsid w:val="17C211CC"/>
+    <w:multiLevelType w:val="hybridMultilevel"/>
+    <w:tmpl w:val="7898F4A2"/>
+    <w:lvl w:ilvl="0" w:tplc="7C0666F6">
+      <w:start w:val="1"/>
+      <w:numFmt w:val="decimal"/>
+      <w:lvlText w:val="%1."/>
+      <w:lvlJc w:val="left"/>
+      <w:pPr>
+        <w:ind w:left="1080" w:hanging="371"/>
+      </w:pPr>
+      <w:rPr>
+        <w:rFonts w:hint="default"/>
+      </w:rPr>
+    </w:lvl>
+    <w:lvl w:ilvl="1" w:tplc="04190019" w:tentative="1">
+      <w:start w:val="1"/>
+      <w:numFmt w:val="lowerLetter"/>
+      <w:lvlText w:val="%2."/>
+      <w:lvlJc w:val="left"/>
+      <w:pPr>
+        <w:ind w:left="1800" w:hanging="360"/>
+      </w:pPr>
+    </w:lvl>
+    <w:lvl w:ilvl="2" w:tplc="0419001B" w:tentative="1">
+      <w:start w:val="1"/>
+      <w:numFmt w:val="lowerRoman"/>
+      <w:lvlText w:val="%3."/>
+      <w:lvlJc w:val="right"/>
+      <w:pPr>
+        <w:ind w:left="2520" w:hanging="180"/>
+      </w:pPr>
+    </w:lvl>
+    <w:lvl w:ilvl="3" w:tplc="0419000F" w:tentative="1">
+      <w:start w:val="1"/>
+      <w:numFmt w:val="decimal"/>
+      <w:lvlText w:val="%4."/>
+      <w:lvlJc w:val="left"/>
+      <w:pPr>
+        <w:ind w:left="3240" w:hanging="360"/>
+      </w:pPr>
+    </w:lvl>
+    <w:lvl w:ilvl="4" w:tplc="04190019" w:tentative="1">
+      <w:start w:val="1"/>
+      <w:numFmt w:val="lowerLetter"/>
+      <w:lvlText w:val="%5."/>
+      <w:lvlJc w:val="left"/>
+      <w:pPr>
+        <w:ind w:left="3960" w:hanging="360"/>
+      </w:pPr>
+    </w:lvl>
+    <w:lvl w:ilvl="5" w:tplc="0419001B" w:tentative="1">
+      <w:start w:val="1"/>
+      <w:numFmt w:val="lowerRoman"/>
+      <w:lvlText w:val="%6."/>
+      <w:lvlJc w:val="right"/>
+      <w:pPr>
+        <w:ind w:left="4680" w:hanging="180"/>
+      </w:pPr>
+    </w:lvl>
+    <w:lvl w:ilvl="6" w:tplc="0419000F" w:tentative="1">
+      <w:start w:val="1"/>
+      <w:numFmt w:val="decimal"/>
+      <w:lvlText w:val="%7."/>
+      <w:lvlJc w:val="left"/>
+      <w:pPr>
+        <w:ind w:left="5400" w:hanging="360"/>
+      </w:pPr>
+    </w:lvl>
+    <w:lvl w:ilvl="7" w:tplc="04190019" w:tentative="1">
+      <w:start w:val="1"/>
+      <w:numFmt w:val="lowerLetter"/>
+      <w:lvlText w:val="%8."/>
+      <w:lvlJc w:val="left"/>
+      <w:pPr>
+        <w:ind w:left="6120" w:hanging="360"/>
+      </w:pPr>
+    </w:lvl>
+    <w:lvl w:ilvl="8" w:tplc="0419001B" w:tentative="1">
+      <w:start w:val="1"/>
+      <w:numFmt w:val="lowerRoman"/>
+      <w:lvlText w:val="%9."/>
+      <w:lvlJc w:val="right"/>
+      <w:pPr>
+        <w:ind w:left="6840" w:hanging="180"/>
+      </w:pPr>
+    </w:lvl>
+  </w:abstractNum>
+  <w:abstractNum w:abstractNumId="10" w15:restartNumberingAfterBreak="0">
     <w:nsid w:val="1DCD6850"/>
     <w:multiLevelType w:val="multilevel"/>
     <w:tmpl w:val="E668DC9E"/>
@@ -5912,7 +6434,7 @@
       </w:rPr>
     </w:lvl>
   </w:abstractNum>
-  <w:abstractNum w:abstractNumId="9" w15:restartNumberingAfterBreak="0">
+  <w:abstractNum w:abstractNumId="11" w15:restartNumberingAfterBreak="0">
     <w:nsid w:val="2B4D7716"/>
     <w:multiLevelType w:val="multilevel"/>
     <w:tmpl w:val="CF40684E"/>
@@ -6061,7 +6583,7 @@
       </w:rPr>
     </w:lvl>
   </w:abstractNum>
-  <w:abstractNum w:abstractNumId="10" w15:restartNumberingAfterBreak="0">
+  <w:abstractNum w:abstractNumId="12" w15:restartNumberingAfterBreak="0">
     <w:nsid w:val="2B6C0982"/>
     <w:multiLevelType w:val="multilevel"/>
     <w:tmpl w:val="D2DA7750"/>
@@ -6174,7 +6696,7 @@
       </w:pPr>
     </w:lvl>
   </w:abstractNum>
-  <w:abstractNum w:abstractNumId="11" w15:restartNumberingAfterBreak="0">
+  <w:abstractNum w:abstractNumId="13" w15:restartNumberingAfterBreak="0">
     <w:nsid w:val="3056154F"/>
     <w:multiLevelType w:val="hybridMultilevel"/>
     <w:tmpl w:val="4F2E28A4"/>
@@ -6260,7 +6782,7 @@
       </w:pPr>
     </w:lvl>
   </w:abstractNum>
-  <w:abstractNum w:abstractNumId="12" w15:restartNumberingAfterBreak="0">
+  <w:abstractNum w:abstractNumId="14" w15:restartNumberingAfterBreak="0">
     <w:nsid w:val="35856CB7"/>
     <w:multiLevelType w:val="multilevel"/>
     <w:tmpl w:val="CA327078"/>
@@ -6373,7 +6895,7 @@
       </w:pPr>
     </w:lvl>
   </w:abstractNum>
-  <w:abstractNum w:abstractNumId="13" w15:restartNumberingAfterBreak="0">
+  <w:abstractNum w:abstractNumId="15" w15:restartNumberingAfterBreak="0">
     <w:nsid w:val="35FF4660"/>
     <w:multiLevelType w:val="multilevel"/>
     <w:tmpl w:val="1AD0EF64"/>
@@ -6486,7 +7008,7 @@
       </w:pPr>
     </w:lvl>
   </w:abstractNum>
-  <w:abstractNum w:abstractNumId="14" w15:restartNumberingAfterBreak="0">
+  <w:abstractNum w:abstractNumId="16" w15:restartNumberingAfterBreak="0">
     <w:nsid w:val="36772D3A"/>
     <w:multiLevelType w:val="multilevel"/>
     <w:tmpl w:val="9A264B78"/>
@@ -6599,7 +7121,7 @@
       </w:pPr>
     </w:lvl>
   </w:abstractNum>
-  <w:abstractNum w:abstractNumId="15" w15:restartNumberingAfterBreak="0">
+  <w:abstractNum w:abstractNumId="17" w15:restartNumberingAfterBreak="0">
     <w:nsid w:val="49591709"/>
     <w:multiLevelType w:val="multilevel"/>
     <w:tmpl w:val="CF40684E"/>
@@ -6748,7 +7270,7 @@
       </w:rPr>
     </w:lvl>
   </w:abstractNum>
-  <w:abstractNum w:abstractNumId="16" w15:restartNumberingAfterBreak="0">
+  <w:abstractNum w:abstractNumId="18" w15:restartNumberingAfterBreak="0">
     <w:nsid w:val="49CD7AE8"/>
     <w:multiLevelType w:val="multilevel"/>
     <w:tmpl w:val="675A5E32"/>
@@ -6898,7 +7420,7 @@
       </w:rPr>
     </w:lvl>
   </w:abstractNum>
-  <w:abstractNum w:abstractNumId="17" w15:restartNumberingAfterBreak="0">
+  <w:abstractNum w:abstractNumId="19" w15:restartNumberingAfterBreak="0">
     <w:nsid w:val="49FB790E"/>
     <w:multiLevelType w:val="multilevel"/>
     <w:tmpl w:val="53B23024"/>
@@ -7011,7 +7533,7 @@
       </w:rPr>
     </w:lvl>
   </w:abstractNum>
-  <w:abstractNum w:abstractNumId="18" w15:restartNumberingAfterBreak="0">
+  <w:abstractNum w:abstractNumId="20" w15:restartNumberingAfterBreak="0">
     <w:nsid w:val="4C337570"/>
     <w:multiLevelType w:val="multilevel"/>
     <w:tmpl w:val="3746CF6E"/>
@@ -7124,7 +7646,7 @@
       </w:pPr>
     </w:lvl>
   </w:abstractNum>
-  <w:abstractNum w:abstractNumId="19" w15:restartNumberingAfterBreak="0">
+  <w:abstractNum w:abstractNumId="21" w15:restartNumberingAfterBreak="0">
     <w:nsid w:val="516439A4"/>
     <w:multiLevelType w:val="multilevel"/>
     <w:tmpl w:val="CF40684E"/>
@@ -7273,7 +7795,96 @@
       </w:rPr>
     </w:lvl>
   </w:abstractNum>
-  <w:abstractNum w:abstractNumId="20" w15:restartNumberingAfterBreak="0">
+  <w:abstractNum w:abstractNumId="22" w15:restartNumberingAfterBreak="0">
+    <w:nsid w:val="55CE7CED"/>
+    <w:multiLevelType w:val="hybridMultilevel"/>
+    <w:tmpl w:val="92A2F3E8"/>
+    <w:lvl w:ilvl="0" w:tplc="07361360">
+      <w:start w:val="1"/>
+      <w:numFmt w:val="decimal"/>
+      <w:lvlText w:val="%1."/>
+      <w:lvlJc w:val="left"/>
+      <w:pPr>
+        <w:ind w:left="1080" w:hanging="371"/>
+      </w:pPr>
+      <w:rPr>
+        <w:rFonts w:hint="default"/>
+      </w:rPr>
+    </w:lvl>
+    <w:lvl w:ilvl="1" w:tplc="04190019" w:tentative="1">
+      <w:start w:val="1"/>
+      <w:numFmt w:val="lowerLetter"/>
+      <w:lvlText w:val="%2."/>
+      <w:lvlJc w:val="left"/>
+      <w:pPr>
+        <w:ind w:left="1800" w:hanging="360"/>
+      </w:pPr>
+    </w:lvl>
+    <w:lvl w:ilvl="2" w:tplc="0419001B" w:tentative="1">
+      <w:start w:val="1"/>
+      <w:numFmt w:val="lowerRoman"/>
+      <w:lvlText w:val="%3."/>
+      <w:lvlJc w:val="right"/>
+      <w:pPr>
+        <w:ind w:left="2520" w:hanging="180"/>
+      </w:pPr>
+    </w:lvl>
+    <w:lvl w:ilvl="3" w:tplc="0419000F" w:tentative="1">
+      <w:start w:val="1"/>
+      <w:numFmt w:val="decimal"/>
+      <w:lvlText w:val="%4."/>
+      <w:lvlJc w:val="left"/>
+      <w:pPr>
+        <w:ind w:left="3240" w:hanging="360"/>
+      </w:pPr>
+    </w:lvl>
+    <w:lvl w:ilvl="4" w:tplc="04190019" w:tentative="1">
+      <w:start w:val="1"/>
+      <w:numFmt w:val="lowerLetter"/>
+      <w:lvlText w:val="%5."/>
+      <w:lvlJc w:val="left"/>
+      <w:pPr>
+        <w:ind w:left="3960" w:hanging="360"/>
+      </w:pPr>
+    </w:lvl>
+    <w:lvl w:ilvl="5" w:tplc="0419001B" w:tentative="1">
+      <w:start w:val="1"/>
+      <w:numFmt w:val="lowerRoman"/>
+      <w:lvlText w:val="%6."/>
+      <w:lvlJc w:val="right"/>
+      <w:pPr>
+        <w:ind w:left="4680" w:hanging="180"/>
+      </w:pPr>
+    </w:lvl>
+    <w:lvl w:ilvl="6" w:tplc="0419000F" w:tentative="1">
+      <w:start w:val="1"/>
+      <w:numFmt w:val="decimal"/>
+      <w:lvlText w:val="%7."/>
+      <w:lvlJc w:val="left"/>
+      <w:pPr>
+        <w:ind w:left="5400" w:hanging="360"/>
+      </w:pPr>
+    </w:lvl>
+    <w:lvl w:ilvl="7" w:tplc="04190019" w:tentative="1">
+      <w:start w:val="1"/>
+      <w:numFmt w:val="lowerLetter"/>
+      <w:lvlText w:val="%8."/>
+      <w:lvlJc w:val="left"/>
+      <w:pPr>
+        <w:ind w:left="6120" w:hanging="360"/>
+      </w:pPr>
+    </w:lvl>
+    <w:lvl w:ilvl="8" w:tplc="0419001B" w:tentative="1">
+      <w:start w:val="1"/>
+      <w:numFmt w:val="lowerRoman"/>
+      <w:lvlText w:val="%9."/>
+      <w:lvlJc w:val="right"/>
+      <w:pPr>
+        <w:ind w:left="6840" w:hanging="180"/>
+      </w:pPr>
+    </w:lvl>
+  </w:abstractNum>
+  <w:abstractNum w:abstractNumId="23" w15:restartNumberingAfterBreak="0">
     <w:nsid w:val="5E8E2A6D"/>
     <w:multiLevelType w:val="multilevel"/>
     <w:tmpl w:val="53B23024"/>
@@ -7386,7 +7997,7 @@
       </w:rPr>
     </w:lvl>
   </w:abstractNum>
-  <w:abstractNum w:abstractNumId="21" w15:restartNumberingAfterBreak="0">
+  <w:abstractNum w:abstractNumId="24" w15:restartNumberingAfterBreak="0">
     <w:nsid w:val="5EF063BD"/>
     <w:multiLevelType w:val="multilevel"/>
     <w:tmpl w:val="3E6C1EE4"/>
@@ -7499,7 +8110,7 @@
       </w:pPr>
     </w:lvl>
   </w:abstractNum>
-  <w:abstractNum w:abstractNumId="22" w15:restartNumberingAfterBreak="0">
+  <w:abstractNum w:abstractNumId="25" w15:restartNumberingAfterBreak="0">
     <w:nsid w:val="6193207D"/>
     <w:multiLevelType w:val="multilevel"/>
     <w:tmpl w:val="53B23024"/>
@@ -7612,14 +8223,14 @@
       </w:rPr>
     </w:lvl>
   </w:abstractNum>
-  <w:abstractNum w:abstractNumId="23" w15:restartNumberingAfterBreak="0">
+  <w:abstractNum w:abstractNumId="26" w15:restartNumberingAfterBreak="0">
     <w:nsid w:val="698F59B6"/>
     <w:multiLevelType w:val="multilevel"/>
-    <w:tmpl w:val="286862C2"/>
+    <w:tmpl w:val="3BEE6340"/>
     <w:lvl w:ilvl="0">
       <w:start w:val="1"/>
       <w:numFmt w:val="decimal"/>
-      <w:pStyle w:val="Heading1"/>
+      <w:pStyle w:val="1"/>
       <w:lvlText w:val="%1"/>
       <w:lvlJc w:val="left"/>
       <w:pPr>
@@ -7632,20 +8243,32 @@
     <w:lvl w:ilvl="1">
       <w:start w:val="1"/>
       <w:numFmt w:val="decimal"/>
-      <w:pStyle w:val="Heading2"/>
+      <w:pStyle w:val="2"/>
       <w:lvlText w:val="%1.%2"/>
       <w:lvlJc w:val="left"/>
       <w:pPr>
+        <w:ind w:left="0" w:firstLine="709"/>
+      </w:pPr>
+      <w:rPr>
+        <w:rFonts w:hint="default"/>
+      </w:rPr>
+    </w:lvl>
+    <w:lvl w:ilvl="2">
+      <w:start w:val="1"/>
+      <w:numFmt w:val="decimal"/>
+      <w:lvlText w:val="%1.%2.%3"/>
+      <w:lvlJc w:val="left"/>
+      <w:pPr>
         <w:ind w:left="0" w:firstLine="0"/>
       </w:pPr>
       <w:rPr>
         <w:rFonts w:hint="default"/>
       </w:rPr>
     </w:lvl>
-    <w:lvl w:ilvl="2">
-      <w:start w:val="1"/>
-      <w:numFmt w:val="decimal"/>
-      <w:lvlText w:val="%1.%2.%3"/>
+    <w:lvl w:ilvl="3">
+      <w:start w:val="1"/>
+      <w:numFmt w:val="decimal"/>
+      <w:lvlText w:val="%1.%2.%3.%4"/>
       <w:lvlJc w:val="left"/>
       <w:pPr>
         <w:ind w:left="0" w:firstLine="0"/>
@@ -7654,10 +8277,10 @@
         <w:rFonts w:hint="default"/>
       </w:rPr>
     </w:lvl>
-    <w:lvl w:ilvl="3">
-      <w:start w:val="1"/>
-      <w:numFmt w:val="decimal"/>
-      <w:lvlText w:val="%1.%2.%3.%4"/>
+    <w:lvl w:ilvl="4">
+      <w:start w:val="1"/>
+      <w:numFmt w:val="decimal"/>
+      <w:lvlText w:val="%1.%2.%3.%4.%5"/>
       <w:lvlJc w:val="left"/>
       <w:pPr>
         <w:ind w:left="0" w:firstLine="0"/>
@@ -7666,10 +8289,10 @@
         <w:rFonts w:hint="default"/>
       </w:rPr>
     </w:lvl>
-    <w:lvl w:ilvl="4">
-      <w:start w:val="1"/>
-      <w:numFmt w:val="decimal"/>
-      <w:lvlText w:val="%1.%2.%3.%4.%5"/>
+    <w:lvl w:ilvl="5">
+      <w:start w:val="1"/>
+      <w:numFmt w:val="decimal"/>
+      <w:lvlText w:val="%1.%2.%3.%4.%5.%6"/>
       <w:lvlJc w:val="left"/>
       <w:pPr>
         <w:ind w:left="0" w:firstLine="0"/>
@@ -7678,10 +8301,10 @@
         <w:rFonts w:hint="default"/>
       </w:rPr>
     </w:lvl>
-    <w:lvl w:ilvl="5">
-      <w:start w:val="1"/>
-      <w:numFmt w:val="decimal"/>
-      <w:lvlText w:val="%1.%2.%3.%4.%5.%6"/>
+    <w:lvl w:ilvl="6">
+      <w:start w:val="1"/>
+      <w:numFmt w:val="decimal"/>
+      <w:lvlText w:val="%1.%2.%3.%4.%5.%6.%7"/>
       <w:lvlJc w:val="left"/>
       <w:pPr>
         <w:ind w:left="0" w:firstLine="0"/>
@@ -7690,10 +8313,10 @@
         <w:rFonts w:hint="default"/>
       </w:rPr>
     </w:lvl>
-    <w:lvl w:ilvl="6">
-      <w:start w:val="1"/>
-      <w:numFmt w:val="decimal"/>
-      <w:lvlText w:val="%1.%2.%3.%4.%5.%6.%7"/>
+    <w:lvl w:ilvl="7">
+      <w:start w:val="1"/>
+      <w:numFmt w:val="decimal"/>
+      <w:lvlText w:val="%1.%2.%3.%4.%5.%6.%7.%8"/>
       <w:lvlJc w:val="left"/>
       <w:pPr>
         <w:ind w:left="0" w:firstLine="0"/>
@@ -7702,10 +8325,10 @@
         <w:rFonts w:hint="default"/>
       </w:rPr>
     </w:lvl>
-    <w:lvl w:ilvl="7">
-      <w:start w:val="1"/>
-      <w:numFmt w:val="decimal"/>
-      <w:lvlText w:val="%1.%2.%3.%4.%5.%6.%7.%8"/>
+    <w:lvl w:ilvl="8">
+      <w:start w:val="1"/>
+      <w:numFmt w:val="decimal"/>
+      <w:lvlText w:val="%1.%2.%3.%4.%5.%6.%7.%8.%9"/>
       <w:lvlJc w:val="left"/>
       <w:pPr>
         <w:ind w:left="0" w:firstLine="0"/>
@@ -7714,20 +8337,8 @@
         <w:rFonts w:hint="default"/>
       </w:rPr>
     </w:lvl>
-    <w:lvl w:ilvl="8">
-      <w:start w:val="1"/>
-      <w:numFmt w:val="decimal"/>
-      <w:lvlText w:val="%1.%2.%3.%4.%5.%6.%7.%8.%9"/>
-      <w:lvlJc w:val="left"/>
-      <w:pPr>
-        <w:ind w:left="0" w:firstLine="0"/>
-      </w:pPr>
-      <w:rPr>
-        <w:rFonts w:hint="default"/>
-      </w:rPr>
-    </w:lvl>
   </w:abstractNum>
-  <w:abstractNum w:abstractNumId="24" w15:restartNumberingAfterBreak="0">
+  <w:abstractNum w:abstractNumId="27" w15:restartNumberingAfterBreak="0">
     <w:nsid w:val="6F804DF8"/>
     <w:multiLevelType w:val="multilevel"/>
     <w:tmpl w:val="DC367DE2"/>
@@ -7840,7 +8451,7 @@
       </w:pPr>
     </w:lvl>
   </w:abstractNum>
-  <w:abstractNum w:abstractNumId="25" w15:restartNumberingAfterBreak="0">
+  <w:abstractNum w:abstractNumId="28" w15:restartNumberingAfterBreak="0">
     <w:nsid w:val="6FC816F9"/>
     <w:multiLevelType w:val="multilevel"/>
     <w:tmpl w:val="1E5AAD86"/>
@@ -7953,7 +8564,7 @@
       </w:pPr>
     </w:lvl>
   </w:abstractNum>
-  <w:abstractNum w:abstractNumId="26" w15:restartNumberingAfterBreak="0">
+  <w:abstractNum w:abstractNumId="29" w15:restartNumberingAfterBreak="0">
     <w:nsid w:val="725F6F32"/>
     <w:multiLevelType w:val="multilevel"/>
     <w:tmpl w:val="666EED6E"/>
@@ -8066,7 +8677,7 @@
       </w:pPr>
     </w:lvl>
   </w:abstractNum>
-  <w:abstractNum w:abstractNumId="27" w15:restartNumberingAfterBreak="0">
+  <w:abstractNum w:abstractNumId="30" w15:restartNumberingAfterBreak="0">
     <w:nsid w:val="742200A0"/>
     <w:multiLevelType w:val="multilevel"/>
     <w:tmpl w:val="71FC6296"/>
@@ -8183,70 +8794,70 @@
     <w:abstractNumId w:val="1"/>
   </w:num>
   <w:num w:numId="2">
+    <w:abstractNumId w:val="8"/>
+  </w:num>
+  <w:num w:numId="3">
+    <w:abstractNumId w:val="17"/>
+  </w:num>
+  <w:num w:numId="4">
     <w:abstractNumId w:val="7"/>
   </w:num>
-  <w:num w:numId="3">
-    <w:abstractNumId w:val="15"/>
-  </w:num>
-  <w:num w:numId="4">
-    <w:abstractNumId w:val="6"/>
-  </w:num>
   <w:num w:numId="5">
-    <w:abstractNumId w:val="19"/>
+    <w:abstractNumId w:val="21"/>
   </w:num>
   <w:num w:numId="6">
-    <w:abstractNumId w:val="16"/>
+    <w:abstractNumId w:val="18"/>
   </w:num>
   <w:num w:numId="7">
-    <w:abstractNumId w:val="9"/>
+    <w:abstractNumId w:val="11"/>
   </w:num>
   <w:num w:numId="8">
-    <w:abstractNumId w:val="8"/>
+    <w:abstractNumId w:val="10"/>
   </w:num>
   <w:num w:numId="9">
     <w:abstractNumId w:val="2"/>
   </w:num>
   <w:num w:numId="10">
-    <w:abstractNumId w:val="10"/>
+    <w:abstractNumId w:val="12"/>
   </w:num>
   <w:num w:numId="11">
+    <w:abstractNumId w:val="16"/>
+  </w:num>
+  <w:num w:numId="12">
+    <w:abstractNumId w:val="29"/>
+  </w:num>
+  <w:num w:numId="13">
+    <w:abstractNumId w:val="28"/>
+  </w:num>
+  <w:num w:numId="14">
+    <w:abstractNumId w:val="20"/>
+  </w:num>
+  <w:num w:numId="15">
+    <w:abstractNumId w:val="6"/>
+  </w:num>
+  <w:num w:numId="16">
     <w:abstractNumId w:val="14"/>
   </w:num>
-  <w:num w:numId="12">
-    <w:abstractNumId w:val="26"/>
+  <w:num w:numId="17">
+    <w:abstractNumId w:val="27"/>
   </w:num>
-  <w:num w:numId="13">
-    <w:abstractNumId w:val="25"/>
-  </w:num>
-  <w:num w:numId="14">
-    <w:abstractNumId w:val="18"/>
-  </w:num>
-  <w:num w:numId="15">
-    <w:abstractNumId w:val="5"/>
-  </w:num>
-  <w:num w:numId="16">
-    <w:abstractNumId w:val="12"/>
-  </w:num>
-  <w:num w:numId="17">
+  <w:num w:numId="18">
     <w:abstractNumId w:val="24"/>
   </w:num>
-  <w:num w:numId="18">
-    <w:abstractNumId w:val="21"/>
-  </w:num>
   <w:num w:numId="19">
-    <w:abstractNumId w:val="27"/>
+    <w:abstractNumId w:val="30"/>
   </w:num>
   <w:num w:numId="20">
     <w:abstractNumId w:val="4"/>
   </w:num>
   <w:num w:numId="21">
-    <w:abstractNumId w:val="13"/>
+    <w:abstractNumId w:val="15"/>
   </w:num>
   <w:num w:numId="22">
-    <w:abstractNumId w:val="17"/>
+    <w:abstractNumId w:val="19"/>
   </w:num>
   <w:num w:numId="23">
-    <w:abstractNumId w:val="20"/>
+    <w:abstractNumId w:val="23"/>
   </w:num>
   <w:num w:numId="24">
     <w:abstractNumId w:val="0"/>
@@ -8255,10 +8866,10 @@
     <w:abstractNumId w:val="3"/>
   </w:num>
   <w:num w:numId="26">
-    <w:abstractNumId w:val="22"/>
+    <w:abstractNumId w:val="25"/>
   </w:num>
   <w:num w:numId="27">
-    <w:abstractNumId w:val="20"/>
+    <w:abstractNumId w:val="23"/>
     <w:lvlOverride w:ilvl="0">
       <w:lvl w:ilvl="0">
         <w:start w:val="1"/>
@@ -8387,10 +8998,19 @@
     </w:lvlOverride>
   </w:num>
   <w:num w:numId="28">
-    <w:abstractNumId w:val="23"/>
+    <w:abstractNumId w:val="26"/>
   </w:num>
   <w:num w:numId="29">
-    <w:abstractNumId w:val="11"/>
+    <w:abstractNumId w:val="13"/>
+  </w:num>
+  <w:num w:numId="30">
+    <w:abstractNumId w:val="5"/>
+  </w:num>
+  <w:num w:numId="31">
+    <w:abstractNumId w:val="9"/>
+  </w:num>
+  <w:num w:numId="32">
+    <w:abstractNumId w:val="22"/>
   </w:num>
 </w:numbering>
 </file>
@@ -8790,7 +9410,7 @@
     <w:lsdException w:name="Unresolved Mention" w:semiHidden="1" w:unhideWhenUsed="1"/>
     <w:lsdException w:name="Smart Link" w:semiHidden="1" w:unhideWhenUsed="1"/>
   </w:latentStyles>
-  <w:style w:type="paragraph" w:default="1" w:styleId="Normal">
+  <w:style w:type="paragraph" w:default="1" w:styleId="a">
     <w:name w:val="Normal"/>
     <w:qFormat/>
     <w:rsid w:val="00CE7641"/>
@@ -8807,11 +9427,11 @@
       <w:szCs w:val="28"/>
     </w:rPr>
   </w:style>
-  <w:style w:type="paragraph" w:styleId="Heading1">
+  <w:style w:type="paragraph" w:styleId="1">
     <w:name w:val="heading 1"/>
-    <w:basedOn w:val="Normal"/>
-    <w:next w:val="Normal"/>
-    <w:link w:val="Heading1Char"/>
+    <w:basedOn w:val="a"/>
+    <w:next w:val="a"/>
+    <w:link w:val="10"/>
     <w:uiPriority w:val="9"/>
     <w:qFormat/>
     <w:rsid w:val="005735E4"/>
@@ -8821,7 +9441,6 @@
       <w:numPr>
         <w:numId w:val="28"/>
       </w:numPr>
-      <w:ind w:hanging="426"/>
       <w:jc w:val="center"/>
       <w:outlineLvl w:val="0"/>
     </w:pPr>
@@ -8829,11 +9448,11 @@
       <w:color w:val="auto"/>
     </w:rPr>
   </w:style>
-  <w:style w:type="paragraph" w:styleId="Heading2">
+  <w:style w:type="paragraph" w:styleId="2">
     <w:name w:val="heading 2"/>
-    <w:basedOn w:val="Normal"/>
-    <w:next w:val="Normal"/>
-    <w:link w:val="Heading2Char"/>
+    <w:basedOn w:val="a"/>
+    <w:next w:val="a"/>
+    <w:link w:val="20"/>
     <w:uiPriority w:val="9"/>
     <w:unhideWhenUsed/>
     <w:qFormat/>
@@ -8853,13 +9472,13 @@
       <w:color w:val="auto"/>
     </w:rPr>
   </w:style>
-  <w:style w:type="character" w:default="1" w:styleId="DefaultParagraphFont">
+  <w:style w:type="character" w:default="1" w:styleId="a0">
     <w:name w:val="Default Paragraph Font"/>
     <w:uiPriority w:val="1"/>
     <w:semiHidden/>
     <w:unhideWhenUsed/>
   </w:style>
-  <w:style w:type="table" w:default="1" w:styleId="TableNormal">
+  <w:style w:type="table" w:default="1" w:styleId="a1">
     <w:name w:val="Normal Table"/>
     <w:uiPriority w:val="99"/>
     <w:semiHidden/>
@@ -8874,7 +9493,7 @@
       </w:tblCellMar>
     </w:tblPr>
   </w:style>
-  <w:style w:type="numbering" w:default="1" w:styleId="NoList">
+  <w:style w:type="numbering" w:default="1" w:styleId="a2">
     <w:name w:val="No List"/>
     <w:uiPriority w:val="99"/>
     <w:semiHidden/>
@@ -8882,7 +9501,7 @@
   </w:style>
   <w:style w:type="paragraph" w:customStyle="1" w:styleId="msonormal0">
     <w:name w:val="msonormal"/>
-    <w:basedOn w:val="Normal"/>
+    <w:basedOn w:val="a"/>
     <w:rsid w:val="00CE7641"/>
     <w:pPr>
       <w:spacing w:before="100" w:beforeAutospacing="1" w:after="100" w:afterAutospacing="1" w:line="240" w:lineRule="auto"/>
@@ -8894,7 +9513,7 @@
   </w:style>
   <w:style w:type="paragraph" w:customStyle="1" w:styleId="paragraph">
     <w:name w:val="paragraph"/>
-    <w:basedOn w:val="Normal"/>
+    <w:basedOn w:val="a"/>
     <w:rsid w:val="00CE7641"/>
     <w:pPr>
       <w:spacing w:before="100" w:beforeAutospacing="1" w:after="100" w:afterAutospacing="1" w:line="240" w:lineRule="auto"/>
@@ -8906,22 +9525,22 @@
   </w:style>
   <w:style w:type="character" w:customStyle="1" w:styleId="textrun">
     <w:name w:val="textrun"/>
-    <w:basedOn w:val="DefaultParagraphFont"/>
+    <w:basedOn w:val="a0"/>
     <w:rsid w:val="00CE7641"/>
   </w:style>
   <w:style w:type="character" w:customStyle="1" w:styleId="normaltextrun">
     <w:name w:val="normaltextrun"/>
-    <w:basedOn w:val="DefaultParagraphFont"/>
+    <w:basedOn w:val="a0"/>
     <w:rsid w:val="00CE7641"/>
   </w:style>
   <w:style w:type="character" w:customStyle="1" w:styleId="eop">
     <w:name w:val="eop"/>
-    <w:basedOn w:val="DefaultParagraphFont"/>
+    <w:basedOn w:val="a0"/>
     <w:rsid w:val="00CE7641"/>
   </w:style>
   <w:style w:type="paragraph" w:customStyle="1" w:styleId="outlineelement">
     <w:name w:val="outlineelement"/>
-    <w:basedOn w:val="Normal"/>
+    <w:basedOn w:val="a"/>
     <w:rsid w:val="00CE7641"/>
     <w:pPr>
       <w:spacing w:before="100" w:beforeAutospacing="1" w:after="100" w:afterAutospacing="1" w:line="240" w:lineRule="auto"/>
@@ -8933,22 +9552,22 @@
   </w:style>
   <w:style w:type="character" w:customStyle="1" w:styleId="pagebreakblob">
     <w:name w:val="pagebreakblob"/>
-    <w:basedOn w:val="DefaultParagraphFont"/>
+    <w:basedOn w:val="a0"/>
     <w:rsid w:val="00CE7641"/>
   </w:style>
   <w:style w:type="character" w:customStyle="1" w:styleId="pagebreakborderspan">
     <w:name w:val="pagebreakborderspan"/>
-    <w:basedOn w:val="DefaultParagraphFont"/>
+    <w:basedOn w:val="a0"/>
     <w:rsid w:val="00CE7641"/>
   </w:style>
   <w:style w:type="character" w:customStyle="1" w:styleId="pagebreaktextspan">
     <w:name w:val="pagebreaktextspan"/>
-    <w:basedOn w:val="DefaultParagraphFont"/>
+    <w:basedOn w:val="a0"/>
     <w:rsid w:val="00CE7641"/>
   </w:style>
-  <w:style w:type="paragraph" w:styleId="ListParagraph">
+  <w:style w:type="paragraph" w:styleId="a3">
     <w:name w:val="List Paragraph"/>
-    <w:basedOn w:val="Normal"/>
+    <w:basedOn w:val="a"/>
     <w:uiPriority w:val="34"/>
     <w:qFormat/>
     <w:rsid w:val="00CE7641"/>
@@ -8957,10 +9576,10 @@
       <w:contextualSpacing/>
     </w:pPr>
   </w:style>
-  <w:style w:type="character" w:customStyle="1" w:styleId="Heading1Char">
-    <w:name w:val="Heading 1 Char"/>
-    <w:basedOn w:val="DefaultParagraphFont"/>
-    <w:link w:val="Heading1"/>
+  <w:style w:type="character" w:customStyle="1" w:styleId="10">
+    <w:name w:val="Заголовок 1 Знак"/>
+    <w:basedOn w:val="a0"/>
+    <w:link w:val="1"/>
     <w:uiPriority w:val="9"/>
     <w:rsid w:val="005735E4"/>
     <w:rPr>
@@ -8970,10 +9589,10 @@
       <w:lang w:val="ru-RU"/>
     </w:rPr>
   </w:style>
-  <w:style w:type="character" w:customStyle="1" w:styleId="Heading2Char">
-    <w:name w:val="Heading 2 Char"/>
-    <w:basedOn w:val="DefaultParagraphFont"/>
-    <w:link w:val="Heading2"/>
+  <w:style w:type="character" w:customStyle="1" w:styleId="20">
+    <w:name w:val="Заголовок 2 Знак"/>
+    <w:basedOn w:val="a0"/>
+    <w:link w:val="2"/>
     <w:uiPriority w:val="9"/>
     <w:rsid w:val="002908CA"/>
     <w:rPr>
@@ -8983,10 +9602,10 @@
       <w:lang w:val="ru-RU"/>
     </w:rPr>
   </w:style>
-  <w:style w:type="paragraph" w:styleId="Header">
+  <w:style w:type="paragraph" w:styleId="a4">
     <w:name w:val="header"/>
-    <w:basedOn w:val="Normal"/>
-    <w:link w:val="HeaderChar"/>
+    <w:basedOn w:val="a"/>
+    <w:link w:val="a5"/>
     <w:uiPriority w:val="99"/>
     <w:unhideWhenUsed/>
     <w:rsid w:val="00CE7641"/>
@@ -8998,10 +9617,10 @@
       <w:spacing w:line="240" w:lineRule="auto"/>
     </w:pPr>
   </w:style>
-  <w:style w:type="character" w:customStyle="1" w:styleId="HeaderChar">
-    <w:name w:val="Header Char"/>
-    <w:basedOn w:val="DefaultParagraphFont"/>
-    <w:link w:val="Header"/>
+  <w:style w:type="character" w:customStyle="1" w:styleId="a5">
+    <w:name w:val="Верхний колонтитул Знак"/>
+    <w:basedOn w:val="a0"/>
+    <w:link w:val="a4"/>
     <w:uiPriority w:val="99"/>
     <w:rsid w:val="00CE7641"/>
     <w:rPr>
@@ -9012,10 +9631,10 @@
       <w:lang w:val="ru-RU"/>
     </w:rPr>
   </w:style>
-  <w:style w:type="paragraph" w:styleId="Footer">
+  <w:style w:type="paragraph" w:styleId="a6">
     <w:name w:val="footer"/>
-    <w:basedOn w:val="Normal"/>
-    <w:link w:val="FooterChar"/>
+    <w:basedOn w:val="a"/>
+    <w:link w:val="a7"/>
     <w:uiPriority w:val="99"/>
     <w:unhideWhenUsed/>
     <w:rsid w:val="00CE7641"/>
@@ -9027,10 +9646,10 @@
       <w:spacing w:line="240" w:lineRule="auto"/>
     </w:pPr>
   </w:style>
-  <w:style w:type="character" w:customStyle="1" w:styleId="FooterChar">
-    <w:name w:val="Footer Char"/>
-    <w:basedOn w:val="DefaultParagraphFont"/>
-    <w:link w:val="Footer"/>
+  <w:style w:type="character" w:customStyle="1" w:styleId="a7">
+    <w:name w:val="Нижний колонтитул Знак"/>
+    <w:basedOn w:val="a0"/>
+    <w:link w:val="a6"/>
     <w:uiPriority w:val="99"/>
     <w:rsid w:val="00CE7641"/>
     <w:rPr>
@@ -9041,10 +9660,10 @@
       <w:lang w:val="ru-RU"/>
     </w:rPr>
   </w:style>
-  <w:style w:type="paragraph" w:styleId="TOCHeading">
+  <w:style w:type="paragraph" w:styleId="a8">
     <w:name w:val="TOC Heading"/>
-    <w:basedOn w:val="Heading1"/>
-    <w:next w:val="Normal"/>
+    <w:basedOn w:val="1"/>
+    <w:next w:val="a"/>
     <w:uiPriority w:val="39"/>
     <w:unhideWhenUsed/>
     <w:qFormat/>
@@ -9063,10 +9682,10 @@
       <w:lang w:val="en-US"/>
     </w:rPr>
   </w:style>
-  <w:style w:type="paragraph" w:styleId="TOC1">
+  <w:style w:type="paragraph" w:styleId="11">
     <w:name w:val="toc 1"/>
-    <w:basedOn w:val="Normal"/>
-    <w:next w:val="Normal"/>
+    <w:basedOn w:val="a"/>
+    <w:next w:val="a"/>
     <w:autoRedefine/>
     <w:uiPriority w:val="39"/>
     <w:unhideWhenUsed/>
@@ -9075,10 +9694,10 @@
       <w:spacing w:after="100"/>
     </w:pPr>
   </w:style>
-  <w:style w:type="paragraph" w:styleId="TOC2">
+  <w:style w:type="paragraph" w:styleId="21">
     <w:name w:val="toc 2"/>
-    <w:basedOn w:val="Normal"/>
-    <w:next w:val="Normal"/>
+    <w:basedOn w:val="a"/>
+    <w:next w:val="a"/>
     <w:autoRedefine/>
     <w:uiPriority w:val="39"/>
     <w:unhideWhenUsed/>
@@ -9088,9 +9707,9 @@
       <w:ind w:left="280"/>
     </w:pPr>
   </w:style>
-  <w:style w:type="character" w:styleId="Hyperlink">
+  <w:style w:type="character" w:styleId="a9">
     <w:name w:val="Hyperlink"/>
-    <w:basedOn w:val="DefaultParagraphFont"/>
+    <w:basedOn w:val="a0"/>
     <w:uiPriority w:val="99"/>
     <w:unhideWhenUsed/>
     <w:rsid w:val="005E7534"/>
@@ -9101,7 +9720,7 @@
   </w:style>
   <w:style w:type="paragraph" w:customStyle="1" w:styleId="UnnumberedHeading">
     <w:name w:val="Unnumbered Heading"/>
-    <w:basedOn w:val="Heading1"/>
+    <w:basedOn w:val="1"/>
     <w:link w:val="UnnumberedHeadingChar"/>
     <w:qFormat/>
     <w:rsid w:val="005735E4"/>
@@ -9111,11 +9730,11 @@
       </w:numPr>
     </w:pPr>
   </w:style>
-  <w:style w:type="paragraph" w:styleId="Subtitle">
+  <w:style w:type="paragraph" w:styleId="aa">
     <w:name w:val="Subtitle"/>
-    <w:basedOn w:val="Normal"/>
-    <w:next w:val="Normal"/>
-    <w:link w:val="SubtitleChar"/>
+    <w:basedOn w:val="a"/>
+    <w:next w:val="a"/>
+    <w:link w:val="ab"/>
     <w:uiPriority w:val="11"/>
     <w:qFormat/>
     <w:rsid w:val="00A76F24"/>
@@ -9136,7 +9755,7 @@
   </w:style>
   <w:style w:type="character" w:customStyle="1" w:styleId="UnnumberedHeadingChar">
     <w:name w:val="Unnumbered Heading Char"/>
-    <w:basedOn w:val="Heading2Char"/>
+    <w:basedOn w:val="20"/>
     <w:link w:val="UnnumberedHeading"/>
     <w:rsid w:val="005735E4"/>
     <w:rPr>
@@ -9146,10 +9765,10 @@
       <w:lang w:val="ru-RU"/>
     </w:rPr>
   </w:style>
-  <w:style w:type="character" w:customStyle="1" w:styleId="SubtitleChar">
-    <w:name w:val="Subtitle Char"/>
-    <w:basedOn w:val="DefaultParagraphFont"/>
-    <w:link w:val="Subtitle"/>
+  <w:style w:type="character" w:customStyle="1" w:styleId="ab">
+    <w:name w:val="Подзаголовок Знак"/>
+    <w:basedOn w:val="a0"/>
+    <w:link w:val="aa"/>
     <w:uiPriority w:val="11"/>
     <w:rsid w:val="00A76F24"/>
     <w:rPr>
@@ -9159,9 +9778,9 @@
       <w:lang w:val="ru-RU"/>
     </w:rPr>
   </w:style>
-  <w:style w:type="character" w:styleId="Emphasis">
+  <w:style w:type="character" w:styleId="ac">
     <w:name w:val="Emphasis"/>
-    <w:basedOn w:val="DefaultParagraphFont"/>
+    <w:basedOn w:val="a0"/>
     <w:uiPriority w:val="20"/>
     <w:qFormat/>
     <w:rsid w:val="00A76F24"/>
@@ -9170,9 +9789,9 @@
       <w:iCs/>
     </w:rPr>
   </w:style>
-  <w:style w:type="character" w:styleId="SubtleEmphasis">
+  <w:style w:type="character" w:styleId="ad">
     <w:name w:val="Subtle Emphasis"/>
-    <w:basedOn w:val="DefaultParagraphFont"/>
+    <w:basedOn w:val="a0"/>
     <w:uiPriority w:val="19"/>
     <w:qFormat/>
     <w:rsid w:val="00A76F24"/>
@@ -9182,9 +9801,9 @@
       <w:color w:val="404040" w:themeColor="text1" w:themeTint="BF"/>
     </w:rPr>
   </w:style>
-  <w:style w:type="character" w:styleId="Strong">
+  <w:style w:type="character" w:styleId="ae">
     <w:name w:val="Strong"/>
-    <w:basedOn w:val="DefaultParagraphFont"/>
+    <w:basedOn w:val="a0"/>
     <w:uiPriority w:val="22"/>
     <w:qFormat/>
     <w:rsid w:val="00A76F24"/>
@@ -9193,7 +9812,7 @@
       <w:bCs/>
     </w:rPr>
   </w:style>
-  <w:style w:type="paragraph" w:styleId="NoSpacing">
+  <w:style w:type="paragraph" w:styleId="af">
     <w:name w:val="No Spacing"/>
     <w:uiPriority w:val="1"/>
     <w:qFormat/>
@@ -9213,7 +9832,7 @@
   </w:style>
   <w:style w:type="paragraph" w:customStyle="1" w:styleId="Picture">
     <w:name w:val="Picture"/>
-    <w:basedOn w:val="Normal"/>
+    <w:basedOn w:val="a"/>
     <w:link w:val="PictureChar"/>
     <w:qFormat/>
     <w:rsid w:val="00F05F07"/>
@@ -9225,9 +9844,9 @@
       <w:noProof/>
     </w:rPr>
   </w:style>
-  <w:style w:type="character" w:styleId="UnresolvedMention">
+  <w:style w:type="character" w:styleId="af0">
     <w:name w:val="Unresolved Mention"/>
-    <w:basedOn w:val="DefaultParagraphFont"/>
+    <w:basedOn w:val="a0"/>
     <w:uiPriority w:val="99"/>
     <w:semiHidden/>
     <w:unhideWhenUsed/>
@@ -9239,7 +9858,7 @@
   </w:style>
   <w:style w:type="character" w:customStyle="1" w:styleId="PictureChar">
     <w:name w:val="Picture Char"/>
-    <w:basedOn w:val="DefaultParagraphFont"/>
+    <w:basedOn w:val="a0"/>
     <w:link w:val="Picture"/>
     <w:rsid w:val="00F05F07"/>
     <w:rPr>
@@ -9251,9 +9870,9 @@
       <w:lang w:val="ru-RU"/>
     </w:rPr>
   </w:style>
-  <w:style w:type="character" w:styleId="FollowedHyperlink">
+  <w:style w:type="character" w:styleId="af1">
     <w:name w:val="FollowedHyperlink"/>
-    <w:basedOn w:val="DefaultParagraphFont"/>
+    <w:basedOn w:val="a0"/>
     <w:uiPriority w:val="99"/>
     <w:semiHidden/>
     <w:unhideWhenUsed/>
@@ -9261,6 +9880,80 @@
     <w:rPr>
       <w:color w:val="954F72" w:themeColor="followedHyperlink"/>
       <w:u w:val="single"/>
+    </w:rPr>
+  </w:style>
+  <w:style w:type="character" w:styleId="af2">
+    <w:name w:val="annotation reference"/>
+    <w:basedOn w:val="a0"/>
+    <w:uiPriority w:val="99"/>
+    <w:semiHidden/>
+    <w:unhideWhenUsed/>
+    <w:rsid w:val="00052EF9"/>
+    <w:rPr>
+      <w:sz w:val="16"/>
+      <w:szCs w:val="16"/>
+    </w:rPr>
+  </w:style>
+  <w:style w:type="paragraph" w:styleId="af3">
+    <w:name w:val="annotation text"/>
+    <w:basedOn w:val="a"/>
+    <w:link w:val="af4"/>
+    <w:uiPriority w:val="99"/>
+    <w:semiHidden/>
+    <w:unhideWhenUsed/>
+    <w:rsid w:val="00052EF9"/>
+    <w:pPr>
+      <w:spacing w:line="240" w:lineRule="auto"/>
+    </w:pPr>
+    <w:rPr>
+      <w:sz w:val="20"/>
+      <w:szCs w:val="20"/>
+    </w:rPr>
+  </w:style>
+  <w:style w:type="character" w:customStyle="1" w:styleId="af4">
+    <w:name w:val="Текст примечания Знак"/>
+    <w:basedOn w:val="a0"/>
+    <w:link w:val="af3"/>
+    <w:uiPriority w:val="99"/>
+    <w:semiHidden/>
+    <w:rsid w:val="00052EF9"/>
+    <w:rPr>
+      <w:rFonts w:ascii="Times New Roman" w:eastAsia="Times New Roman" w:hAnsi="Times New Roman" w:cs="Times New Roman"/>
+      <w:color w:val="000000"/>
+      <w:sz w:val="20"/>
+      <w:szCs w:val="20"/>
+      <w:lang w:val="ru-RU"/>
+    </w:rPr>
+  </w:style>
+  <w:style w:type="paragraph" w:styleId="af5">
+    <w:name w:val="annotation subject"/>
+    <w:basedOn w:val="af3"/>
+    <w:next w:val="af3"/>
+    <w:link w:val="af6"/>
+    <w:uiPriority w:val="99"/>
+    <w:semiHidden/>
+    <w:unhideWhenUsed/>
+    <w:rsid w:val="00052EF9"/>
+    <w:rPr>
+      <w:b/>
+      <w:bCs/>
+    </w:rPr>
+  </w:style>
+  <w:style w:type="character" w:customStyle="1" w:styleId="af6">
+    <w:name w:val="Тема примечания Знак"/>
+    <w:basedOn w:val="af4"/>
+    <w:link w:val="af5"/>
+    <w:uiPriority w:val="99"/>
+    <w:semiHidden/>
+    <w:rsid w:val="00052EF9"/>
+    <w:rPr>
+      <w:rFonts w:ascii="Times New Roman" w:eastAsia="Times New Roman" w:hAnsi="Times New Roman" w:cs="Times New Roman"/>
+      <w:b/>
+      <w:bCs/>
+      <w:color w:val="000000"/>
+      <w:sz w:val="20"/>
+      <w:szCs w:val="20"/>
+      <w:lang w:val="ru-RU"/>
     </w:rPr>
   </w:style>
 </w:styles>
